--- a/training/06 - Teams and SAP.docx
+++ b/training/06 - Teams and SAP.docx
@@ -374,7 +374,7 @@
           <w:noProof/>
         </w:rPr>
         <w:drawing>
-          <wp:inline distT="0" distB="0" distL="0" distR="0" wp14:anchorId="5A183442" wp14:editId="7F72DC3A">
+          <wp:inline distT="0" distB="0" distL="0" distR="0" wp14:anchorId="5A183442" wp14:editId="25E2F1D9">
             <wp:extent cx="4411133" cy="2607093"/>
             <wp:effectExtent l="0" t="0" r="0" b="0"/>
             <wp:docPr id="1766505139" name="Picture 31" descr="A screenshot of a computer&#10;&#10;AI-generated content may be incorrect."/>
@@ -525,7 +525,7 @@
           <w:noProof/>
         </w:rPr>
         <w:drawing>
-          <wp:inline distT="0" distB="0" distL="0" distR="0" wp14:anchorId="2AE459D3" wp14:editId="15127082">
+          <wp:inline distT="0" distB="0" distL="0" distR="0" wp14:anchorId="2AE459D3" wp14:editId="471258BC">
             <wp:extent cx="5943600" cy="2517140"/>
             <wp:effectExtent l="0" t="0" r="0" b="0"/>
             <wp:docPr id="1618686007" name="Picture 32" descr="A screenshot of a computer&#10;&#10;AI-generated content may be incorrect."/>
@@ -1130,8 +1130,9 @@
           <w:rFonts w:ascii="Segoe UI Light" w:hAnsi="Segoe UI Light" w:cs="Segoe UI Light"/>
         </w:rPr>
         <w:lastRenderedPageBreak/>
-        <w:t xml:space="preserve">Modify the Save Button to use the new cloud flow.  In the </w:t>
-      </w:r>
+        <w:t xml:space="preserve">Click on the Search button and then replace all instances of </w:t>
+      </w:r>
+      <w:proofErr w:type="spellStart"/>
       <w:r>
         <w:rPr>
           <w:rStyle w:val="normaltextrun"/>
@@ -1139,21 +1140,15 @@
           <w:b/>
           <w:bCs/>
         </w:rPr>
-        <w:t>Tree View</w:t>
-      </w:r>
-      <w:r>
-        <w:rPr>
-          <w:rStyle w:val="normaltextrun"/>
-          <w:rFonts w:ascii="Segoe UI Light" w:hAnsi="Segoe UI Light" w:cs="Segoe UI Light"/>
-        </w:rPr>
-        <w:t xml:space="preserve">, </w:t>
-      </w:r>
-      <w:r>
-        <w:rPr>
-          <w:rStyle w:val="normaltextrun"/>
-          <w:rFonts w:ascii="Segoe UI Light" w:hAnsi="Segoe UI Light" w:cs="Segoe UI Light"/>
-        </w:rPr>
-        <w:t xml:space="preserve">search for </w:t>
+        <w:t>CreatePurchaseOrder.Run</w:t>
+      </w:r>
+      <w:proofErr w:type="spellEnd"/>
+      <w:r>
+        <w:rPr>
+          <w:rStyle w:val="normaltextrun"/>
+          <w:rFonts w:ascii="Segoe UI Light" w:hAnsi="Segoe UI Light" w:cs="Segoe UI Light"/>
+        </w:rPr>
+        <w:t xml:space="preserve"> with </w:t>
       </w:r>
       <w:proofErr w:type="spellStart"/>
       <w:r>
@@ -1163,7 +1158,7 @@
           <w:b/>
           <w:bCs/>
         </w:rPr>
-        <w:t>btnSave</w:t>
+        <w:t>CreatePurchaseOrderWithTeamsApproval.Run</w:t>
       </w:r>
       <w:proofErr w:type="spellEnd"/>
       <w:r>
@@ -1171,25 +1166,7 @@
           <w:rStyle w:val="normaltextrun"/>
           <w:rFonts w:ascii="Segoe UI Light" w:hAnsi="Segoe UI Light" w:cs="Segoe UI Light"/>
         </w:rPr>
-        <w:t xml:space="preserve"> and then click on </w:t>
-      </w:r>
-      <w:proofErr w:type="spellStart"/>
-      <w:r>
-        <w:rPr>
-          <w:rStyle w:val="normaltextrun"/>
-          <w:rFonts w:ascii="Segoe UI Light" w:hAnsi="Segoe UI Light" w:cs="Segoe UI Light"/>
-          <w:b/>
-          <w:bCs/>
-        </w:rPr>
-        <w:t>btnSaveEdit_Details</w:t>
-      </w:r>
-      <w:proofErr w:type="spellEnd"/>
-      <w:r>
-        <w:rPr>
-          <w:rStyle w:val="normaltextrun"/>
-          <w:rFonts w:ascii="Segoe UI Light" w:hAnsi="Segoe UI Light" w:cs="Segoe UI Light"/>
-        </w:rPr>
-        <w:t xml:space="preserve">.  </w:t>
+        <w:t>:</w:t>
       </w:r>
     </w:p>
     <w:p>
@@ -1219,10 +1196,10 @@
           <w:noProof/>
         </w:rPr>
         <w:drawing>
-          <wp:inline distT="0" distB="0" distL="0" distR="0" wp14:anchorId="1ABA1D00" wp14:editId="034CF51A">
-            <wp:extent cx="2937933" cy="3181259"/>
-            <wp:effectExtent l="0" t="0" r="0" b="0"/>
-            <wp:docPr id="1148291767" name="Picture 37" descr="A screenshot of a computer&#10;&#10;AI-generated content may be incorrect."/>
+          <wp:inline distT="0" distB="0" distL="0" distR="0" wp14:anchorId="7D434E92" wp14:editId="74E66DE1">
+            <wp:extent cx="2816545" cy="3285067"/>
+            <wp:effectExtent l="0" t="0" r="3175" b="4445"/>
+            <wp:docPr id="1470827854" name="Picture 20" descr="A screenshot of a computer&#10;&#10;AI-generated content may be incorrect."/>
             <wp:cNvGraphicFramePr>
               <a:graphicFrameLocks xmlns:a="http://schemas.openxmlformats.org/drawingml/2006/main" noChangeAspect="1"/>
             </wp:cNvGraphicFramePr>
@@ -1230,11 +1207,11 @@
               <a:graphicData uri="http://schemas.openxmlformats.org/drawingml/2006/picture">
                 <pic:pic xmlns:pic="http://schemas.openxmlformats.org/drawingml/2006/picture">
                   <pic:nvPicPr>
-                    <pic:cNvPr id="1148291767" name="Picture 37" descr="A screenshot of a computer&#10;&#10;AI-generated content may be incorrect."/>
+                    <pic:cNvPr id="1470827854" name="Picture 20" descr="A screenshot of a computer&#10;&#10;AI-generated content may be incorrect."/>
                     <pic:cNvPicPr/>
                   </pic:nvPicPr>
                   <pic:blipFill>
-                    <a:blip r:embed="rId17">
+                    <a:blip r:embed="rId17" cstate="print">
                       <a:extLst>
                         <a:ext uri="{28A0092B-C50C-407E-A947-70E740481C1C}">
                           <a14:useLocalDpi xmlns:a14="http://schemas.microsoft.com/office/drawing/2010/main" val="0"/>
@@ -1248,422 +1225,7 @@
                   <pic:spPr>
                     <a:xfrm>
                       <a:off x="0" y="0"/>
-                      <a:ext cx="2956588" cy="3201459"/>
-                    </a:xfrm>
-                    <a:prstGeom prst="rect">
-                      <a:avLst/>
-                    </a:prstGeom>
-                  </pic:spPr>
-                </pic:pic>
-              </a:graphicData>
-            </a:graphic>
-          </wp:inline>
-        </w:drawing>
-      </w:r>
-    </w:p>
-    <w:p>
-      <w:pPr>
-        <w:pStyle w:val="paragraph"/>
-        <w:spacing w:before="0" w:beforeAutospacing="0" w:after="0" w:afterAutospacing="0"/>
-        <w:textAlignment w:val="baseline"/>
-        <w:rPr>
-          <w:rStyle w:val="normaltextrun"/>
-          <w:rFonts w:ascii="Segoe UI Light" w:hAnsi="Segoe UI Light" w:cs="Segoe UI Light"/>
-        </w:rPr>
-      </w:pPr>
-    </w:p>
-    <w:p>
-      <w:pPr>
-        <w:pStyle w:val="paragraph"/>
-        <w:numPr>
-          <w:ilvl w:val="0"/>
-          <w:numId w:val="39"/>
-        </w:numPr>
-        <w:spacing w:before="0" w:beforeAutospacing="0" w:after="0" w:afterAutospacing="0"/>
-        <w:ind w:firstLine="0"/>
-        <w:textAlignment w:val="baseline"/>
-        <w:rPr>
-          <w:rStyle w:val="normaltextrun"/>
-          <w:rFonts w:ascii="Segoe UI Light" w:hAnsi="Segoe UI Light" w:cs="Segoe UI Light"/>
-        </w:rPr>
-      </w:pPr>
-      <w:r>
-        <w:rPr>
-          <w:rStyle w:val="normaltextrun"/>
-          <w:rFonts w:ascii="Segoe UI Light" w:hAnsi="Segoe UI Light" w:cs="Segoe UI Light"/>
-        </w:rPr>
-        <w:t xml:space="preserve">Expand the </w:t>
-      </w:r>
-      <w:proofErr w:type="spellStart"/>
-      <w:r>
-        <w:rPr>
-          <w:rStyle w:val="normaltextrun"/>
-          <w:rFonts w:ascii="Segoe UI Light" w:hAnsi="Segoe UI Light" w:cs="Segoe UI Light"/>
-          <w:b/>
-          <w:bCs/>
-        </w:rPr>
-        <w:t>OnSelect</w:t>
-      </w:r>
-      <w:proofErr w:type="spellEnd"/>
-      <w:r>
-        <w:rPr>
-          <w:rStyle w:val="normaltextrun"/>
-          <w:rFonts w:ascii="Segoe UI Light" w:hAnsi="Segoe UI Light" w:cs="Segoe UI Light"/>
-        </w:rPr>
-        <w:t xml:space="preserve"> formula bar.</w:t>
-      </w:r>
-    </w:p>
-    <w:p>
-      <w:pPr>
-        <w:pStyle w:val="paragraph"/>
-        <w:spacing w:before="0" w:beforeAutospacing="0" w:after="0" w:afterAutospacing="0"/>
-        <w:textAlignment w:val="baseline"/>
-        <w:rPr>
-          <w:rStyle w:val="normaltextrun"/>
-          <w:rFonts w:ascii="Segoe UI Light" w:hAnsi="Segoe UI Light" w:cs="Segoe UI Light"/>
-        </w:rPr>
-      </w:pPr>
-    </w:p>
-    <w:p>
-      <w:pPr>
-        <w:pStyle w:val="paragraph"/>
-        <w:spacing w:before="0" w:beforeAutospacing="0" w:after="0" w:afterAutospacing="0"/>
-        <w:textAlignment w:val="baseline"/>
-        <w:rPr>
-          <w:rStyle w:val="normaltextrun"/>
-          <w:rFonts w:ascii="Segoe UI Light" w:hAnsi="Segoe UI Light" w:cs="Segoe UI Light"/>
-        </w:rPr>
-      </w:pPr>
-      <w:r>
-        <w:rPr>
-          <w:rFonts w:ascii="Segoe UI Light" w:hAnsi="Segoe UI Light" w:cs="Segoe UI Light"/>
-          <w:noProof/>
-        </w:rPr>
-        <mc:AlternateContent>
-          <mc:Choice Requires="wps">
-            <w:drawing>
-              <wp:anchor distT="0" distB="0" distL="114300" distR="114300" simplePos="0" relativeHeight="251673600" behindDoc="0" locked="0" layoutInCell="1" allowOverlap="1" wp14:anchorId="6AADD1A5" wp14:editId="295085F4">
-                <wp:simplePos x="0" y="0"/>
-                <wp:positionH relativeFrom="margin">
-                  <wp:align>right</wp:align>
-                </wp:positionH>
-                <wp:positionV relativeFrom="paragraph">
-                  <wp:posOffset>40005</wp:posOffset>
-                </wp:positionV>
-                <wp:extent cx="4241800" cy="2508250"/>
-                <wp:effectExtent l="19050" t="19050" r="25400" b="25400"/>
-                <wp:wrapNone/>
-                <wp:docPr id="674443354" name="Rectangle 674443354"/>
-                <wp:cNvGraphicFramePr/>
-                <a:graphic xmlns:a="http://schemas.openxmlformats.org/drawingml/2006/main">
-                  <a:graphicData uri="http://schemas.microsoft.com/office/word/2010/wordprocessingShape">
-                    <wps:wsp>
-                      <wps:cNvSpPr/>
-                      <wps:spPr>
-                        <a:xfrm>
-                          <a:off x="0" y="0"/>
-                          <a:ext cx="4241800" cy="2508250"/>
-                        </a:xfrm>
-                        <a:prstGeom prst="rect">
-                          <a:avLst/>
-                        </a:prstGeom>
-                        <a:noFill/>
-                        <a:ln w="28575">
-                          <a:solidFill>
-                            <a:srgbClr val="C00000"/>
-                          </a:solidFill>
-                        </a:ln>
-                      </wps:spPr>
-                      <wps:style>
-                        <a:lnRef idx="2">
-                          <a:schemeClr val="accent1">
-                            <a:shade val="50000"/>
-                          </a:schemeClr>
-                        </a:lnRef>
-                        <a:fillRef idx="1">
-                          <a:schemeClr val="accent1"/>
-                        </a:fillRef>
-                        <a:effectRef idx="0">
-                          <a:schemeClr val="accent1"/>
-                        </a:effectRef>
-                        <a:fontRef idx="minor">
-                          <a:schemeClr val="lt1"/>
-                        </a:fontRef>
-                      </wps:style>
-                      <wps:bodyPr rot="0" spcFirstLastPara="0" vertOverflow="overflow" horzOverflow="overflow" vert="horz" wrap="square" lIns="91440" tIns="45720" rIns="91440" bIns="45720" numCol="1" spcCol="0" rtlCol="0" fromWordArt="0" anchor="ctr" anchorCtr="0" forceAA="0" compatLnSpc="1">
-                        <a:prstTxWarp prst="textNoShape">
-                          <a:avLst/>
-                        </a:prstTxWarp>
-                        <a:noAutofit/>
-                      </wps:bodyPr>
-                    </wps:wsp>
-                  </a:graphicData>
-                </a:graphic>
-                <wp14:sizeRelH relativeFrom="margin">
-                  <wp14:pctWidth>0</wp14:pctWidth>
-                </wp14:sizeRelH>
-                <wp14:sizeRelV relativeFrom="margin">
-                  <wp14:pctHeight>0</wp14:pctHeight>
-                </wp14:sizeRelV>
-              </wp:anchor>
-            </w:drawing>
-          </mc:Choice>
-          <mc:Fallback>
-            <w:pict>
-              <v:rect w14:anchorId="6C80FD7D" id="Rectangle 674443354" o:spid="_x0000_s1026" style="position:absolute;margin-left:282.8pt;margin-top:3.15pt;width:334pt;height:197.5pt;z-index:251673600;visibility:visible;mso-wrap-style:square;mso-width-percent:0;mso-height-percent:0;mso-wrap-distance-left:9pt;mso-wrap-distance-top:0;mso-wrap-distance-right:9pt;mso-wrap-distance-bottom:0;mso-position-horizontal:right;mso-position-horizontal-relative:margin;mso-position-vertical:absolute;mso-position-vertical-relative:text;mso-width-percent:0;mso-height-percent:0;mso-width-relative:margin;mso-height-relative:margin;v-text-anchor:middle" o:gfxdata="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" filled="f" strokecolor="#c00000" strokeweight="2.25pt">
-                <w10:wrap anchorx="margin"/>
-              </v:rect>
-            </w:pict>
-          </mc:Fallback>
-        </mc:AlternateContent>
-      </w:r>
-      <w:r>
-        <w:rPr>
-          <w:rStyle w:val="normaltextrun"/>
-          <w:rFonts w:ascii="Segoe UI Light" w:hAnsi="Segoe UI Light" w:cs="Segoe UI Light"/>
-          <w:noProof/>
-        </w:rPr>
-        <w:drawing>
-          <wp:inline distT="0" distB="0" distL="0" distR="0" wp14:anchorId="112FA168" wp14:editId="6B4FDC5C">
-            <wp:extent cx="5943600" cy="2496185"/>
-            <wp:effectExtent l="0" t="0" r="0" b="0"/>
-            <wp:docPr id="405964493" name="Picture 405964493" descr="A screenshot of a computer&#10;&#10;Description automatically generated"/>
-            <wp:cNvGraphicFramePr>
-              <a:graphicFrameLocks xmlns:a="http://schemas.openxmlformats.org/drawingml/2006/main" noChangeAspect="1"/>
-            </wp:cNvGraphicFramePr>
-            <a:graphic xmlns:a="http://schemas.openxmlformats.org/drawingml/2006/main">
-              <a:graphicData uri="http://schemas.openxmlformats.org/drawingml/2006/picture">
-                <pic:pic xmlns:pic="http://schemas.openxmlformats.org/drawingml/2006/picture">
-                  <pic:nvPicPr>
-                    <pic:cNvPr id="405964493" name="Picture 1" descr="A screenshot of a computer&#10;&#10;Description automatically generated"/>
-                    <pic:cNvPicPr/>
-                  </pic:nvPicPr>
-                  <pic:blipFill>
-                    <a:blip r:embed="rId18"/>
-                    <a:stretch>
-                      <a:fillRect/>
-                    </a:stretch>
-                  </pic:blipFill>
-                  <pic:spPr>
-                    <a:xfrm>
-                      <a:off x="0" y="0"/>
-                      <a:ext cx="5943600" cy="2496185"/>
-                    </a:xfrm>
-                    <a:prstGeom prst="rect">
-                      <a:avLst/>
-                    </a:prstGeom>
-                  </pic:spPr>
-                </pic:pic>
-              </a:graphicData>
-            </a:graphic>
-          </wp:inline>
-        </w:drawing>
-      </w:r>
-    </w:p>
-    <w:p>
-      <w:pPr>
-        <w:pStyle w:val="paragraph"/>
-        <w:spacing w:before="0" w:beforeAutospacing="0" w:after="0" w:afterAutospacing="0"/>
-        <w:textAlignment w:val="baseline"/>
-        <w:rPr>
-          <w:rStyle w:val="normaltextrun"/>
-          <w:rFonts w:ascii="Segoe UI Light" w:hAnsi="Segoe UI Light" w:cs="Segoe UI Light"/>
-        </w:rPr>
-      </w:pPr>
-    </w:p>
-    <w:p>
-      <w:pPr>
-        <w:pStyle w:val="paragraph"/>
-        <w:numPr>
-          <w:ilvl w:val="0"/>
-          <w:numId w:val="39"/>
-        </w:numPr>
-        <w:spacing w:before="0" w:beforeAutospacing="0" w:after="0" w:afterAutospacing="0"/>
-        <w:ind w:firstLine="0"/>
-        <w:textAlignment w:val="baseline"/>
-        <w:rPr>
-          <w:rStyle w:val="normaltextrun"/>
-          <w:rFonts w:ascii="Segoe UI Light" w:hAnsi="Segoe UI Light" w:cs="Segoe UI Light"/>
-        </w:rPr>
-      </w:pPr>
-      <w:r>
-        <w:rPr>
-          <w:rStyle w:val="normaltextrun"/>
-          <w:rFonts w:ascii="Segoe UI Light" w:hAnsi="Segoe UI Light" w:cs="Segoe UI Light"/>
-        </w:rPr>
-        <w:t xml:space="preserve">Scroll down to where we are calling the Power Automate flow and replace </w:t>
-      </w:r>
-      <w:proofErr w:type="spellStart"/>
-      <w:r>
-        <w:rPr>
-          <w:rStyle w:val="normaltextrun"/>
-          <w:rFonts w:ascii="Segoe UI Light" w:hAnsi="Segoe UI Light" w:cs="Segoe UI Light"/>
-        </w:rPr>
-        <w:t>CreatePurchaseOrder.Run</w:t>
-      </w:r>
-      <w:proofErr w:type="spellEnd"/>
-      <w:r>
-        <w:rPr>
-          <w:rStyle w:val="normaltextrun"/>
-          <w:rFonts w:ascii="Segoe UI Light" w:hAnsi="Segoe UI Light" w:cs="Segoe UI Light"/>
-        </w:rPr>
-        <w:t xml:space="preserve"> with </w:t>
-      </w:r>
-      <w:proofErr w:type="spellStart"/>
-      <w:r>
-        <w:rPr>
-          <w:rStyle w:val="normaltextrun"/>
-          <w:rFonts w:ascii="Segoe UI Light" w:hAnsi="Segoe UI Light" w:cs="Segoe UI Light"/>
-          <w:b/>
-          <w:bCs/>
-        </w:rPr>
-        <w:t>CreatePurchaseOrderWithTeamsApproval.Run</w:t>
-      </w:r>
-      <w:proofErr w:type="spellEnd"/>
-      <w:r>
-        <w:rPr>
-          <w:rStyle w:val="normaltextrun"/>
-          <w:rFonts w:ascii="Segoe UI Light" w:hAnsi="Segoe UI Light" w:cs="Segoe UI Light"/>
-        </w:rPr>
-        <w:t xml:space="preserve">.  Now when we click on the Save button in the Purchase Order app, we will send an Approval through Teams.  </w:t>
-      </w:r>
-    </w:p>
-    <w:p>
-      <w:pPr>
-        <w:pStyle w:val="paragraph"/>
-        <w:spacing w:before="0" w:beforeAutospacing="0" w:after="0" w:afterAutospacing="0"/>
-        <w:textAlignment w:val="baseline"/>
-        <w:rPr>
-          <w:rStyle w:val="normaltextrun"/>
-          <w:rFonts w:ascii="Segoe UI Light" w:hAnsi="Segoe UI Light" w:cs="Segoe UI Light"/>
-        </w:rPr>
-      </w:pPr>
-    </w:p>
-    <w:p>
-      <w:pPr>
-        <w:pStyle w:val="paragraph"/>
-        <w:spacing w:before="0" w:beforeAutospacing="0" w:after="0" w:afterAutospacing="0"/>
-        <w:textAlignment w:val="baseline"/>
-        <w:rPr>
-          <w:rStyle w:val="normaltextrun"/>
-          <w:rFonts w:ascii="Segoe UI Light" w:hAnsi="Segoe UI Light" w:cs="Segoe UI Light"/>
-        </w:rPr>
-      </w:pPr>
-      <w:r>
-        <w:rPr>
-          <w:rFonts w:ascii="Segoe UI Light" w:hAnsi="Segoe UI Light" w:cs="Segoe UI Light"/>
-          <w:noProof/>
-        </w:rPr>
-        <w:lastRenderedPageBreak/>
-        <mc:AlternateContent>
-          <mc:Choice Requires="wps">
-            <w:drawing>
-              <wp:anchor distT="0" distB="0" distL="114300" distR="114300" simplePos="0" relativeHeight="251674624" behindDoc="0" locked="0" layoutInCell="1" allowOverlap="1" wp14:anchorId="71C59D7F" wp14:editId="4537F684">
-                <wp:simplePos x="0" y="0"/>
-                <wp:positionH relativeFrom="margin">
-                  <wp:posOffset>609600</wp:posOffset>
-                </wp:positionH>
-                <wp:positionV relativeFrom="paragraph">
-                  <wp:posOffset>762000</wp:posOffset>
-                </wp:positionV>
-                <wp:extent cx="3302000" cy="228600"/>
-                <wp:effectExtent l="19050" t="19050" r="12700" b="19050"/>
-                <wp:wrapNone/>
-                <wp:docPr id="1423314224" name="Rectangle 1423314224"/>
-                <wp:cNvGraphicFramePr/>
-                <a:graphic xmlns:a="http://schemas.openxmlformats.org/drawingml/2006/main">
-                  <a:graphicData uri="http://schemas.microsoft.com/office/word/2010/wordprocessingShape">
-                    <wps:wsp>
-                      <wps:cNvSpPr/>
-                      <wps:spPr>
-                        <a:xfrm>
-                          <a:off x="0" y="0"/>
-                          <a:ext cx="3302000" cy="228600"/>
-                        </a:xfrm>
-                        <a:prstGeom prst="rect">
-                          <a:avLst/>
-                        </a:prstGeom>
-                        <a:noFill/>
-                        <a:ln w="28575">
-                          <a:solidFill>
-                            <a:srgbClr val="C00000"/>
-                          </a:solidFill>
-                        </a:ln>
-                      </wps:spPr>
-                      <wps:style>
-                        <a:lnRef idx="2">
-                          <a:schemeClr val="accent1">
-                            <a:shade val="50000"/>
-                          </a:schemeClr>
-                        </a:lnRef>
-                        <a:fillRef idx="1">
-                          <a:schemeClr val="accent1"/>
-                        </a:fillRef>
-                        <a:effectRef idx="0">
-                          <a:schemeClr val="accent1"/>
-                        </a:effectRef>
-                        <a:fontRef idx="minor">
-                          <a:schemeClr val="lt1"/>
-                        </a:fontRef>
-                      </wps:style>
-                      <wps:bodyPr rot="0" spcFirstLastPara="0" vertOverflow="overflow" horzOverflow="overflow" vert="horz" wrap="square" lIns="91440" tIns="45720" rIns="91440" bIns="45720" numCol="1" spcCol="0" rtlCol="0" fromWordArt="0" anchor="ctr" anchorCtr="0" forceAA="0" compatLnSpc="1">
-                        <a:prstTxWarp prst="textNoShape">
-                          <a:avLst/>
-                        </a:prstTxWarp>
-                        <a:noAutofit/>
-                      </wps:bodyPr>
-                    </wps:wsp>
-                  </a:graphicData>
-                </a:graphic>
-                <wp14:sizeRelH relativeFrom="margin">
-                  <wp14:pctWidth>0</wp14:pctWidth>
-                </wp14:sizeRelH>
-                <wp14:sizeRelV relativeFrom="margin">
-                  <wp14:pctHeight>0</wp14:pctHeight>
-                </wp14:sizeRelV>
-              </wp:anchor>
-            </w:drawing>
-          </mc:Choice>
-          <mc:Fallback>
-            <w:pict>
-              <v:rect w14:anchorId="4DCA0790" id="Rectangle 1423314224" o:spid="_x0000_s1026" style="position:absolute;margin-left:48pt;margin-top:60pt;width:260pt;height:18pt;z-index:251674624;visibility:visible;mso-wrap-style:square;mso-width-percent:0;mso-height-percent:0;mso-wrap-distance-left:9pt;mso-wrap-distance-top:0;mso-wrap-distance-right:9pt;mso-wrap-distance-bottom:0;mso-position-horizontal:absolute;mso-position-horizontal-relative:margin;mso-position-vertical:absolute;mso-position-vertical-relative:text;mso-width-percent:0;mso-height-percent:0;mso-width-relative:margin;mso-height-relative:margin;v-text-anchor:middle" o:gfxdata="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" filled="f" strokecolor="#c00000" strokeweight="2.25pt">
-                <w10:wrap anchorx="margin"/>
-              </v:rect>
-            </w:pict>
-          </mc:Fallback>
-        </mc:AlternateContent>
-      </w:r>
-      <w:r>
-        <w:rPr>
-          <w:rStyle w:val="normaltextrun"/>
-          <w:rFonts w:ascii="Segoe UI Light" w:hAnsi="Segoe UI Light" w:cs="Segoe UI Light"/>
-          <w:noProof/>
-        </w:rPr>
-        <w:drawing>
-          <wp:inline distT="0" distB="0" distL="0" distR="0" wp14:anchorId="0EF8F6A7" wp14:editId="001B3033">
-            <wp:extent cx="5943600" cy="1832610"/>
-            <wp:effectExtent l="0" t="0" r="0" b="0"/>
-            <wp:docPr id="1001676449" name="Picture 1001676449" descr="A screenshot of a computer&#10;&#10;Description automatically generated"/>
-            <wp:cNvGraphicFramePr>
-              <a:graphicFrameLocks xmlns:a="http://schemas.openxmlformats.org/drawingml/2006/main" noChangeAspect="1"/>
-            </wp:cNvGraphicFramePr>
-            <a:graphic xmlns:a="http://schemas.openxmlformats.org/drawingml/2006/main">
-              <a:graphicData uri="http://schemas.openxmlformats.org/drawingml/2006/picture">
-                <pic:pic xmlns:pic="http://schemas.openxmlformats.org/drawingml/2006/picture">
-                  <pic:nvPicPr>
-                    <pic:cNvPr id="1001676449" name="Picture 1" descr="A screenshot of a computer&#10;&#10;Description automatically generated"/>
-                    <pic:cNvPicPr/>
-                  </pic:nvPicPr>
-                  <pic:blipFill>
-                    <a:blip r:embed="rId19"/>
-                    <a:stretch>
-                      <a:fillRect/>
-                    </a:stretch>
-                  </pic:blipFill>
-                  <pic:spPr>
-                    <a:xfrm>
-                      <a:off x="0" y="0"/>
-                      <a:ext cx="5943600" cy="1832610"/>
+                      <a:ext cx="2835531" cy="3307211"/>
                     </a:xfrm>
                     <a:prstGeom prst="rect">
                       <a:avLst/>
@@ -1885,7 +1447,7 @@
                     <pic:cNvPicPr/>
                   </pic:nvPicPr>
                   <pic:blipFill>
-                    <a:blip r:embed="rId20"/>
+                    <a:blip r:embed="rId18"/>
                     <a:stretch>
                       <a:fillRect/>
                     </a:stretch>
@@ -2072,7 +1634,7 @@
                     <pic:cNvPicPr/>
                   </pic:nvPicPr>
                   <pic:blipFill>
-                    <a:blip r:embed="rId21"/>
+                    <a:blip r:embed="rId19"/>
                     <a:stretch>
                       <a:fillRect/>
                     </a:stretch>
@@ -2183,7 +1745,7 @@
                     <pic:cNvPicPr/>
                   </pic:nvPicPr>
                   <pic:blipFill>
-                    <a:blip r:embed="rId22">
+                    <a:blip r:embed="rId20">
                       <a:extLst>
                         <a:ext uri="{28A0092B-C50C-407E-A947-70E740481C1C}">
                           <a14:useLocalDpi xmlns:a14="http://schemas.microsoft.com/office/drawing/2010/main" val="0"/>
@@ -2275,8 +1837,9 @@
           <w:rFonts w:ascii="Segoe UI Light" w:hAnsi="Segoe UI Light" w:cs="Segoe UI Light"/>
           <w:noProof/>
         </w:rPr>
+        <w:lastRenderedPageBreak/>
         <w:drawing>
-          <wp:inline distT="0" distB="0" distL="0" distR="0" wp14:anchorId="0F35A664" wp14:editId="0DF72ECC">
+          <wp:inline distT="0" distB="0" distL="0" distR="0" wp14:anchorId="0F35A664" wp14:editId="4298A45D">
             <wp:extent cx="3429000" cy="1537188"/>
             <wp:effectExtent l="0" t="0" r="0" b="0"/>
             <wp:docPr id="189849647" name="Picture 39" descr="A purple box with white text&#10;&#10;AI-generated content may be incorrect."/>
@@ -2291,7 +1854,7 @@
                     <pic:cNvPicPr/>
                   </pic:nvPicPr>
                   <pic:blipFill>
-                    <a:blip r:embed="rId23" cstate="print">
+                    <a:blip r:embed="rId21" cstate="print">
                       <a:extLst>
                         <a:ext uri="{28A0092B-C50C-407E-A947-70E740481C1C}">
                           <a14:useLocalDpi xmlns:a14="http://schemas.microsoft.com/office/drawing/2010/main" val="0"/>
@@ -2478,7 +2041,6 @@
           <w:rStyle w:val="normaltextrun"/>
           <w:rFonts w:ascii="Segoe UI Light" w:hAnsi="Segoe UI Light" w:cs="Segoe UI Light"/>
         </w:rPr>
-        <w:lastRenderedPageBreak/>
         <w:t xml:space="preserve">Purchasing Group – </w:t>
       </w:r>
       <w:r>
@@ -3073,7 +2635,7 @@
                     <pic:cNvPicPr/>
                   </pic:nvPicPr>
                   <pic:blipFill>
-                    <a:blip r:embed="rId24" cstate="print">
+                    <a:blip r:embed="rId22" cstate="print">
                       <a:extLst>
                         <a:ext uri="{28A0092B-C50C-407E-A947-70E740481C1C}">
                           <a14:useLocalDpi xmlns:a14="http://schemas.microsoft.com/office/drawing/2010/main" val="0"/>
@@ -3134,7 +2696,7 @@
         </w:rPr>
         <w:t xml:space="preserve">Check for our Approval in Teams.  Browse to </w:t>
       </w:r>
-      <w:hyperlink r:id="rId25" w:history="1">
+      <w:hyperlink r:id="rId23" w:history="1">
         <w:r>
           <w:rPr>
             <w:rStyle w:val="Hyperlink"/>
@@ -3183,6 +2745,7 @@
           <w:rFonts w:ascii="Segoe UI Light" w:hAnsi="Segoe UI Light" w:cs="Segoe UI Light"/>
           <w:noProof/>
         </w:rPr>
+        <w:lastRenderedPageBreak/>
         <mc:AlternateContent>
           <mc:Choice Requires="wps">
             <w:drawing>
@@ -3283,7 +2846,7 @@
                     <pic:cNvPicPr/>
                   </pic:nvPicPr>
                   <pic:blipFill>
-                    <a:blip r:embed="rId26"/>
+                    <a:blip r:embed="rId24"/>
                     <a:stretch>
                       <a:fillRect/>
                     </a:stretch>
@@ -3581,7 +3144,7 @@
                     <pic:cNvPicPr/>
                   </pic:nvPicPr>
                   <pic:blipFill>
-                    <a:blip r:embed="rId27"/>
+                    <a:blip r:embed="rId25"/>
                     <a:stretch>
                       <a:fillRect/>
                     </a:stretch>
@@ -3791,7 +3354,7 @@
                     <pic:cNvPicPr/>
                   </pic:nvPicPr>
                   <pic:blipFill>
-                    <a:blip r:embed="rId28"/>
+                    <a:blip r:embed="rId26"/>
                     <a:stretch>
                       <a:fillRect/>
                     </a:stretch>
@@ -3890,6 +3453,7 @@
           <w:rFonts w:ascii="Segoe UI Light" w:hAnsi="Segoe UI Light" w:cs="Segoe UI Light"/>
           <w:noProof/>
         </w:rPr>
+        <w:lastRenderedPageBreak/>
         <mc:AlternateContent>
           <mc:Choice Requires="wps">
             <w:drawing>
@@ -3990,7 +3554,7 @@
                     <pic:cNvPicPr/>
                   </pic:nvPicPr>
                   <pic:blipFill>
-                    <a:blip r:embed="rId29"/>
+                    <a:blip r:embed="rId27"/>
                     <a:stretch>
                       <a:fillRect/>
                     </a:stretch>
@@ -4089,7 +3653,6 @@
           <w:rFonts w:ascii="Segoe UI Light" w:hAnsi="Segoe UI Light" w:cs="Segoe UI Light"/>
           <w:noProof/>
         </w:rPr>
-        <w:lastRenderedPageBreak/>
         <mc:AlternateContent>
           <mc:Choice Requires="wps">
             <w:drawing>
@@ -4356,7 +3919,7 @@
                     <pic:cNvPicPr/>
                   </pic:nvPicPr>
                   <pic:blipFill>
-                    <a:blip r:embed="rId30"/>
+                    <a:blip r:embed="rId28"/>
                     <a:stretch>
                       <a:fillRect/>
                     </a:stretch>
@@ -4413,23 +3976,28 @@
           <w:rStyle w:val="normaltextrun"/>
           <w:rFonts w:ascii="Segoe UI Light" w:hAnsi="Segoe UI Light" w:cs="Segoe UI Light"/>
         </w:rPr>
-        <w:t xml:space="preserve">.  Click on the </w:t>
-      </w:r>
-      <w:r>
-        <w:rPr>
-          <w:rStyle w:val="normaltextrun"/>
-          <w:rFonts w:ascii="Segoe UI Light" w:hAnsi="Segoe UI Light" w:cs="Segoe UI Light"/>
-          <w:b/>
-          <w:bCs/>
-        </w:rPr>
-        <w:t>Refresh</w:t>
-      </w:r>
-      <w:r>
-        <w:rPr>
-          <w:rStyle w:val="normaltextrun"/>
-          <w:rFonts w:ascii="Segoe UI Light" w:hAnsi="Segoe UI Light" w:cs="Segoe UI Light"/>
-        </w:rPr>
-        <w:t xml:space="preserve"> button in the app and you will see that the Approval button is gone, our Approved By field is populated and the New Goods Receipt and New Invoice buttons are now available.  </w:t>
+        <w:t xml:space="preserve"> and refresh the page. You </w:t>
+      </w:r>
+      <w:r>
+        <w:rPr>
+          <w:rStyle w:val="normaltextrun"/>
+          <w:rFonts w:ascii="Segoe UI Light" w:hAnsi="Segoe UI Light" w:cs="Segoe UI Light"/>
+        </w:rPr>
+        <w:t>will see that the Approval button is gone, our Approved By field is populated and the New Goods Receipt and New Invoice buttons are now available</w:t>
+      </w:r>
+      <w:r>
+        <w:rPr>
+          <w:rStyle w:val="normaltextrun"/>
+          <w:rFonts w:ascii="Segoe UI Light" w:hAnsi="Segoe UI Light" w:cs="Segoe UI Light"/>
+        </w:rPr>
+        <w:t>:</w:t>
+      </w:r>
+      <w:r>
+        <w:rPr>
+          <w:rStyle w:val="normaltextrun"/>
+          <w:rFonts w:ascii="Segoe UI Light" w:hAnsi="Segoe UI Light" w:cs="Segoe UI Light"/>
+        </w:rPr>
+        <w:t xml:space="preserve"> </w:t>
       </w:r>
     </w:p>
     <w:p>
@@ -4447,273 +4015,11 @@
           <w:rFonts w:ascii="Segoe UI Light" w:hAnsi="Segoe UI Light" w:cs="Segoe UI Light"/>
           <w:noProof/>
         </w:rPr>
-        <mc:AlternateContent>
-          <mc:Choice Requires="wps">
-            <w:drawing>
-              <wp:anchor distT="0" distB="0" distL="114300" distR="114300" simplePos="0" relativeHeight="251684864" behindDoc="0" locked="0" layoutInCell="1" allowOverlap="1" wp14:anchorId="647FE01D" wp14:editId="18C5B1EC">
-                <wp:simplePos x="0" y="0"/>
-                <wp:positionH relativeFrom="margin">
-                  <wp:posOffset>768350</wp:posOffset>
-                </wp:positionH>
-                <wp:positionV relativeFrom="paragraph">
-                  <wp:posOffset>172720</wp:posOffset>
-                </wp:positionV>
-                <wp:extent cx="1289050" cy="234950"/>
-                <wp:effectExtent l="19050" t="19050" r="25400" b="12700"/>
-                <wp:wrapNone/>
-                <wp:docPr id="1711687970" name="Rectangle 1711687970"/>
-                <wp:cNvGraphicFramePr/>
-                <a:graphic xmlns:a="http://schemas.openxmlformats.org/drawingml/2006/main">
-                  <a:graphicData uri="http://schemas.microsoft.com/office/word/2010/wordprocessingShape">
-                    <wps:wsp>
-                      <wps:cNvSpPr/>
-                      <wps:spPr>
-                        <a:xfrm>
-                          <a:off x="0" y="0"/>
-                          <a:ext cx="1289050" cy="234950"/>
-                        </a:xfrm>
-                        <a:prstGeom prst="rect">
-                          <a:avLst/>
-                        </a:prstGeom>
-                        <a:noFill/>
-                        <a:ln w="28575">
-                          <a:solidFill>
-                            <a:srgbClr val="C00000"/>
-                          </a:solidFill>
-                        </a:ln>
-                      </wps:spPr>
-                      <wps:style>
-                        <a:lnRef idx="2">
-                          <a:schemeClr val="accent1">
-                            <a:shade val="50000"/>
-                          </a:schemeClr>
-                        </a:lnRef>
-                        <a:fillRef idx="1">
-                          <a:schemeClr val="accent1"/>
-                        </a:fillRef>
-                        <a:effectRef idx="0">
-                          <a:schemeClr val="accent1"/>
-                        </a:effectRef>
-                        <a:fontRef idx="minor">
-                          <a:schemeClr val="lt1"/>
-                        </a:fontRef>
-                      </wps:style>
-                      <wps:bodyPr rot="0" spcFirstLastPara="0" vertOverflow="overflow" horzOverflow="overflow" vert="horz" wrap="square" lIns="91440" tIns="45720" rIns="91440" bIns="45720" numCol="1" spcCol="0" rtlCol="0" fromWordArt="0" anchor="ctr" anchorCtr="0" forceAA="0" compatLnSpc="1">
-                        <a:prstTxWarp prst="textNoShape">
-                          <a:avLst/>
-                        </a:prstTxWarp>
-                        <a:noAutofit/>
-                      </wps:bodyPr>
-                    </wps:wsp>
-                  </a:graphicData>
-                </a:graphic>
-                <wp14:sizeRelH relativeFrom="margin">
-                  <wp14:pctWidth>0</wp14:pctWidth>
-                </wp14:sizeRelH>
-                <wp14:sizeRelV relativeFrom="margin">
-                  <wp14:pctHeight>0</wp14:pctHeight>
-                </wp14:sizeRelV>
-              </wp:anchor>
-            </w:drawing>
-          </mc:Choice>
-          <mc:Fallback>
-            <w:pict>
-              <v:rect w14:anchorId="1B827905" id="Rectangle 1711687970" o:spid="_x0000_s1026" style="position:absolute;margin-left:60.5pt;margin-top:13.6pt;width:101.5pt;height:18.5pt;z-index:251684864;visibility:visible;mso-wrap-style:square;mso-width-percent:0;mso-height-percent:0;mso-wrap-distance-left:9pt;mso-wrap-distance-top:0;mso-wrap-distance-right:9pt;mso-wrap-distance-bottom:0;mso-position-horizontal:absolute;mso-position-horizontal-relative:margin;mso-position-vertical:absolute;mso-position-vertical-relative:text;mso-width-percent:0;mso-height-percent:0;mso-width-relative:margin;mso-height-relative:margin;v-text-anchor:middle" o:gfxdata="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" filled="f" strokecolor="#c00000" strokeweight="2.25pt">
-                <w10:wrap anchorx="margin"/>
-              </v:rect>
-            </w:pict>
-          </mc:Fallback>
-        </mc:AlternateContent>
-      </w:r>
-      <w:r>
-        <w:rPr>
-          <w:rFonts w:ascii="Segoe UI Light" w:hAnsi="Segoe UI Light" w:cs="Segoe UI Light"/>
-          <w:noProof/>
-        </w:rPr>
-        <mc:AlternateContent>
-          <mc:Choice Requires="wps">
-            <w:drawing>
-              <wp:anchor distT="0" distB="0" distL="114300" distR="114300" simplePos="0" relativeHeight="251683840" behindDoc="0" locked="0" layoutInCell="1" allowOverlap="1" wp14:anchorId="73476819" wp14:editId="15717E39">
-                <wp:simplePos x="0" y="0"/>
-                <wp:positionH relativeFrom="rightMargin">
-                  <wp:posOffset>215900</wp:posOffset>
-                </wp:positionH>
-                <wp:positionV relativeFrom="paragraph">
-                  <wp:posOffset>140970</wp:posOffset>
-                </wp:positionV>
-                <wp:extent cx="266700" cy="317500"/>
-                <wp:effectExtent l="19050" t="19050" r="19050" b="25400"/>
-                <wp:wrapNone/>
-                <wp:docPr id="1301401864" name="Rectangle 1301401864"/>
-                <wp:cNvGraphicFramePr/>
-                <a:graphic xmlns:a="http://schemas.openxmlformats.org/drawingml/2006/main">
-                  <a:graphicData uri="http://schemas.microsoft.com/office/word/2010/wordprocessingShape">
-                    <wps:wsp>
-                      <wps:cNvSpPr/>
-                      <wps:spPr>
-                        <a:xfrm>
-                          <a:off x="0" y="0"/>
-                          <a:ext cx="266700" cy="317500"/>
-                        </a:xfrm>
-                        <a:prstGeom prst="rect">
-                          <a:avLst/>
-                        </a:prstGeom>
-                        <a:noFill/>
-                        <a:ln w="28575">
-                          <a:solidFill>
-                            <a:srgbClr val="C00000"/>
-                          </a:solidFill>
-                        </a:ln>
-                      </wps:spPr>
-                      <wps:style>
-                        <a:lnRef idx="2">
-                          <a:schemeClr val="accent1">
-                            <a:shade val="50000"/>
-                          </a:schemeClr>
-                        </a:lnRef>
-                        <a:fillRef idx="1">
-                          <a:schemeClr val="accent1"/>
-                        </a:fillRef>
-                        <a:effectRef idx="0">
-                          <a:schemeClr val="accent1"/>
-                        </a:effectRef>
-                        <a:fontRef idx="minor">
-                          <a:schemeClr val="lt1"/>
-                        </a:fontRef>
-                      </wps:style>
-                      <wps:bodyPr rot="0" spcFirstLastPara="0" vertOverflow="overflow" horzOverflow="overflow" vert="horz" wrap="square" lIns="91440" tIns="45720" rIns="91440" bIns="45720" numCol="1" spcCol="0" rtlCol="0" fromWordArt="0" anchor="ctr" anchorCtr="0" forceAA="0" compatLnSpc="1">
-                        <a:prstTxWarp prst="textNoShape">
-                          <a:avLst/>
-                        </a:prstTxWarp>
-                        <a:noAutofit/>
-                      </wps:bodyPr>
-                    </wps:wsp>
-                  </a:graphicData>
-                </a:graphic>
-                <wp14:sizeRelH relativeFrom="margin">
-                  <wp14:pctWidth>0</wp14:pctWidth>
-                </wp14:sizeRelH>
-                <wp14:sizeRelV relativeFrom="margin">
-                  <wp14:pctHeight>0</wp14:pctHeight>
-                </wp14:sizeRelV>
-              </wp:anchor>
-            </w:drawing>
-          </mc:Choice>
-          <mc:Fallback>
-            <w:pict>
-              <v:rect w14:anchorId="10B611F2" id="Rectangle 1301401864" o:spid="_x0000_s1026" style="position:absolute;margin-left:17pt;margin-top:11.1pt;width:21pt;height:25pt;z-index:251683840;visibility:visible;mso-wrap-style:square;mso-width-percent:0;mso-height-percent:0;mso-wrap-distance-left:9pt;mso-wrap-distance-top:0;mso-wrap-distance-right:9pt;mso-wrap-distance-bottom:0;mso-position-horizontal:absolute;mso-position-horizontal-relative:right-margin-area;mso-position-vertical:absolute;mso-position-vertical-relative:text;mso-width-percent:0;mso-height-percent:0;mso-width-relative:margin;mso-height-relative:margin;v-text-anchor:middle" o:gfxdata="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" filled="f" strokecolor="#c00000" strokeweight="2.25pt">
-                <w10:wrap anchorx="margin"/>
-              </v:rect>
-            </w:pict>
-          </mc:Fallback>
-        </mc:AlternateContent>
-      </w:r>
-    </w:p>
-    <w:p>
-      <w:pPr>
-        <w:pStyle w:val="paragraph"/>
-        <w:spacing w:before="0" w:beforeAutospacing="0" w:after="0" w:afterAutospacing="0"/>
-        <w:ind w:left="720"/>
-        <w:textAlignment w:val="baseline"/>
-        <w:rPr>
-          <w:rStyle w:val="normaltextrun"/>
-          <w:rFonts w:ascii="Segoe UI Light" w:hAnsi="Segoe UI Light" w:cs="Segoe UI Light"/>
-        </w:rPr>
-      </w:pPr>
-      <w:r>
-        <w:rPr>
-          <w:rFonts w:ascii="Segoe UI Light" w:hAnsi="Segoe UI Light" w:cs="Segoe UI Light"/>
-          <w:noProof/>
-        </w:rPr>
-        <mc:AlternateContent>
-          <mc:Choice Requires="wps">
-            <w:drawing>
-              <wp:anchor distT="0" distB="0" distL="114300" distR="114300" simplePos="0" relativeHeight="251685888" behindDoc="0" locked="0" layoutInCell="1" allowOverlap="1" wp14:anchorId="3E03FCD7" wp14:editId="3A079D6C">
-                <wp:simplePos x="0" y="0"/>
-                <wp:positionH relativeFrom="margin">
-                  <wp:posOffset>2406650</wp:posOffset>
-                </wp:positionH>
-                <wp:positionV relativeFrom="paragraph">
-                  <wp:posOffset>770255</wp:posOffset>
-                </wp:positionV>
-                <wp:extent cx="533400" cy="292100"/>
-                <wp:effectExtent l="19050" t="19050" r="19050" b="12700"/>
-                <wp:wrapNone/>
-                <wp:docPr id="508553148" name="Rectangle 508553148"/>
-                <wp:cNvGraphicFramePr/>
-                <a:graphic xmlns:a="http://schemas.openxmlformats.org/drawingml/2006/main">
-                  <a:graphicData uri="http://schemas.microsoft.com/office/word/2010/wordprocessingShape">
-                    <wps:wsp>
-                      <wps:cNvSpPr/>
-                      <wps:spPr>
-                        <a:xfrm>
-                          <a:off x="0" y="0"/>
-                          <a:ext cx="533400" cy="292100"/>
-                        </a:xfrm>
-                        <a:prstGeom prst="rect">
-                          <a:avLst/>
-                        </a:prstGeom>
-                        <a:noFill/>
-                        <a:ln w="28575">
-                          <a:solidFill>
-                            <a:srgbClr val="C00000"/>
-                          </a:solidFill>
-                        </a:ln>
-                      </wps:spPr>
-                      <wps:style>
-                        <a:lnRef idx="2">
-                          <a:schemeClr val="accent1">
-                            <a:shade val="50000"/>
-                          </a:schemeClr>
-                        </a:lnRef>
-                        <a:fillRef idx="1">
-                          <a:schemeClr val="accent1"/>
-                        </a:fillRef>
-                        <a:effectRef idx="0">
-                          <a:schemeClr val="accent1"/>
-                        </a:effectRef>
-                        <a:fontRef idx="minor">
-                          <a:schemeClr val="lt1"/>
-                        </a:fontRef>
-                      </wps:style>
-                      <wps:bodyPr rot="0" spcFirstLastPara="0" vertOverflow="overflow" horzOverflow="overflow" vert="horz" wrap="square" lIns="91440" tIns="45720" rIns="91440" bIns="45720" numCol="1" spcCol="0" rtlCol="0" fromWordArt="0" anchor="ctr" anchorCtr="0" forceAA="0" compatLnSpc="1">
-                        <a:prstTxWarp prst="textNoShape">
-                          <a:avLst/>
-                        </a:prstTxWarp>
-                        <a:noAutofit/>
-                      </wps:bodyPr>
-                    </wps:wsp>
-                  </a:graphicData>
-                </a:graphic>
-                <wp14:sizeRelH relativeFrom="margin">
-                  <wp14:pctWidth>0</wp14:pctWidth>
-                </wp14:sizeRelH>
-                <wp14:sizeRelV relativeFrom="margin">
-                  <wp14:pctHeight>0</wp14:pctHeight>
-                </wp14:sizeRelV>
-              </wp:anchor>
-            </w:drawing>
-          </mc:Choice>
-          <mc:Fallback>
-            <w:pict>
-              <v:rect w14:anchorId="3057AAB7" id="Rectangle 508553148" o:spid="_x0000_s1026" style="position:absolute;margin-left:189.5pt;margin-top:60.65pt;width:42pt;height:23pt;z-index:251685888;visibility:visible;mso-wrap-style:square;mso-width-percent:0;mso-height-percent:0;mso-wrap-distance-left:9pt;mso-wrap-distance-top:0;mso-wrap-distance-right:9pt;mso-wrap-distance-bottom:0;mso-position-horizontal:absolute;mso-position-horizontal-relative:margin;mso-position-vertical:absolute;mso-position-vertical-relative:text;mso-width-percent:0;mso-height-percent:0;mso-width-relative:margin;mso-height-relative:margin;v-text-anchor:middle" o:gfxdata="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" filled="f" strokecolor="#c00000" strokeweight="2.25pt">
-                <w10:wrap anchorx="margin"/>
-              </v:rect>
-            </w:pict>
-          </mc:Fallback>
-        </mc:AlternateContent>
-      </w:r>
-      <w:r>
-        <w:rPr>
-          <w:rStyle w:val="normaltextrun"/>
-          <w:rFonts w:ascii="Segoe UI Light" w:hAnsi="Segoe UI Light" w:cs="Segoe UI Light"/>
-          <w:noProof/>
-        </w:rPr>
         <w:drawing>
-          <wp:inline distT="0" distB="0" distL="0" distR="0" wp14:anchorId="512EFF7E" wp14:editId="130C54A6">
-            <wp:extent cx="5943600" cy="1078865"/>
-            <wp:effectExtent l="0" t="0" r="0" b="6985"/>
-            <wp:docPr id="575577873" name="Picture 575577873" descr="A screenshot of a computer&#10;&#10;Description automatically generated"/>
+          <wp:inline distT="0" distB="0" distL="0" distR="0" wp14:anchorId="2C55D55C" wp14:editId="19FEFA56">
+            <wp:extent cx="4512733" cy="1252091"/>
+            <wp:effectExtent l="0" t="0" r="0" b="5715"/>
+            <wp:docPr id="2015235443" name="Picture 21" descr="A screenshot of a computer&#10;&#10;AI-generated content may be incorrect."/>
             <wp:cNvGraphicFramePr>
               <a:graphicFrameLocks xmlns:a="http://schemas.openxmlformats.org/drawingml/2006/main" noChangeAspect="1"/>
             </wp:cNvGraphicFramePr>
@@ -4721,11 +4027,17 @@
               <a:graphicData uri="http://schemas.openxmlformats.org/drawingml/2006/picture">
                 <pic:pic xmlns:pic="http://schemas.openxmlformats.org/drawingml/2006/picture">
                   <pic:nvPicPr>
-                    <pic:cNvPr id="575577873" name="Picture 1" descr="A screenshot of a computer&#10;&#10;Description automatically generated"/>
+                    <pic:cNvPr id="2015235443" name="Picture 21" descr="A screenshot of a computer&#10;&#10;AI-generated content may be incorrect."/>
                     <pic:cNvPicPr/>
                   </pic:nvPicPr>
                   <pic:blipFill>
-                    <a:blip r:embed="rId31"/>
+                    <a:blip r:embed="rId29" cstate="print">
+                      <a:extLst>
+                        <a:ext uri="{28A0092B-C50C-407E-A947-70E740481C1C}">
+                          <a14:useLocalDpi xmlns:a14="http://schemas.microsoft.com/office/drawing/2010/main" val="0"/>
+                        </a:ext>
+                      </a:extLst>
+                    </a:blip>
                     <a:stretch>
                       <a:fillRect/>
                     </a:stretch>
@@ -4733,7 +4045,7 @@
                   <pic:spPr>
                     <a:xfrm>
                       <a:off x="0" y="0"/>
-                      <a:ext cx="5943600" cy="1078865"/>
+                      <a:ext cx="4544145" cy="1260807"/>
                     </a:xfrm>
                     <a:prstGeom prst="rect">
                       <a:avLst/>
@@ -4749,28 +4061,6 @@
     <w:p>
       <w:pPr>
         <w:pStyle w:val="paragraph"/>
-        <w:spacing w:before="0" w:beforeAutospacing="0" w:after="0" w:afterAutospacing="0"/>
-        <w:textAlignment w:val="baseline"/>
-        <w:rPr>
-          <w:rStyle w:val="normaltextrun"/>
-          <w:rFonts w:ascii="Segoe UI Light" w:hAnsi="Segoe UI Light" w:cs="Segoe UI Light"/>
-        </w:rPr>
-      </w:pPr>
-    </w:p>
-    <w:p>
-      <w:pPr>
-        <w:pStyle w:val="paragraph"/>
-        <w:spacing w:before="0" w:beforeAutospacing="0" w:after="0" w:afterAutospacing="0"/>
-        <w:textAlignment w:val="baseline"/>
-        <w:rPr>
-          <w:rStyle w:val="normaltextrun"/>
-          <w:rFonts w:ascii="Segoe UI Light" w:hAnsi="Segoe UI Light" w:cs="Segoe UI Light"/>
-        </w:rPr>
-      </w:pPr>
-    </w:p>
-    <w:p>
-      <w:pPr>
-        <w:pStyle w:val="paragraph"/>
         <w:numPr>
           <w:ilvl w:val="0"/>
           <w:numId w:val="39"/>
@@ -4788,6 +4078,7 @@
           <w:rStyle w:val="normaltextrun"/>
           <w:rFonts w:ascii="Segoe UI Light" w:hAnsi="Segoe UI Light" w:cs="Segoe UI Light"/>
         </w:rPr>
+        <w:lastRenderedPageBreak/>
         <w:t xml:space="preserve">Create a new Goods Receipt.  Click on the </w:t>
       </w:r>
       <w:r>
@@ -4817,113 +4108,16 @@
           <w:rFonts w:ascii="Segoe UI Light" w:hAnsi="Segoe UI Light" w:cs="Segoe UI Light"/>
         </w:rPr>
       </w:pPr>
-    </w:p>
-    <w:p>
-      <w:pPr>
-        <w:pStyle w:val="paragraph"/>
-        <w:spacing w:before="0" w:beforeAutospacing="0" w:after="0" w:afterAutospacing="0"/>
-        <w:ind w:left="720"/>
-        <w:textAlignment w:val="baseline"/>
-        <w:rPr>
-          <w:rStyle w:val="normaltextrun"/>
-          <w:rFonts w:ascii="Segoe UI Light" w:hAnsi="Segoe UI Light" w:cs="Segoe UI Light"/>
-        </w:rPr>
-      </w:pPr>
       <w:r>
         <w:rPr>
           <w:rFonts w:ascii="Segoe UI Light" w:hAnsi="Segoe UI Light" w:cs="Segoe UI Light"/>
           <w:noProof/>
         </w:rPr>
-        <w:lastRenderedPageBreak/>
-        <mc:AlternateContent>
-          <mc:Choice Requires="wps">
-            <w:drawing>
-              <wp:anchor distT="0" distB="0" distL="114300" distR="114300" simplePos="0" relativeHeight="251664384" behindDoc="0" locked="0" layoutInCell="1" allowOverlap="1" wp14:anchorId="5B182FE8" wp14:editId="49F2BBAF">
-                <wp:simplePos x="0" y="0"/>
-                <wp:positionH relativeFrom="margin">
-                  <wp:posOffset>1282700</wp:posOffset>
-                </wp:positionH>
-                <wp:positionV relativeFrom="paragraph">
-                  <wp:posOffset>19050</wp:posOffset>
-                </wp:positionV>
-                <wp:extent cx="1314450" cy="323850"/>
-                <wp:effectExtent l="19050" t="19050" r="19050" b="19050"/>
-                <wp:wrapNone/>
-                <wp:docPr id="910188975" name="Rectangle 910188975"/>
-                <wp:cNvGraphicFramePr/>
-                <a:graphic xmlns:a="http://schemas.openxmlformats.org/drawingml/2006/main">
-                  <a:graphicData uri="http://schemas.microsoft.com/office/word/2010/wordprocessingShape">
-                    <wps:wsp>
-                      <wps:cNvSpPr/>
-                      <wps:spPr>
-                        <a:xfrm>
-                          <a:off x="0" y="0"/>
-                          <a:ext cx="1314450" cy="323850"/>
-                        </a:xfrm>
-                        <a:prstGeom prst="rect">
-                          <a:avLst/>
-                        </a:prstGeom>
-                        <a:noFill/>
-                        <a:ln w="28575">
-                          <a:solidFill>
-                            <a:srgbClr val="C00000"/>
-                          </a:solidFill>
-                        </a:ln>
-                      </wps:spPr>
-                      <wps:style>
-                        <a:lnRef idx="2">
-                          <a:schemeClr val="accent1">
-                            <a:shade val="50000"/>
-                          </a:schemeClr>
-                        </a:lnRef>
-                        <a:fillRef idx="1">
-                          <a:schemeClr val="accent1"/>
-                        </a:fillRef>
-                        <a:effectRef idx="0">
-                          <a:schemeClr val="accent1"/>
-                        </a:effectRef>
-                        <a:fontRef idx="minor">
-                          <a:schemeClr val="lt1"/>
-                        </a:fontRef>
-                      </wps:style>
-                      <wps:bodyPr rot="0" spcFirstLastPara="0" vertOverflow="overflow" horzOverflow="overflow" vert="horz" wrap="square" lIns="91440" tIns="45720" rIns="91440" bIns="45720" numCol="1" spcCol="0" rtlCol="0" fromWordArt="0" anchor="ctr" anchorCtr="0" forceAA="0" compatLnSpc="1">
-                        <a:prstTxWarp prst="textNoShape">
-                          <a:avLst/>
-                        </a:prstTxWarp>
-                        <a:noAutofit/>
-                      </wps:bodyPr>
-                    </wps:wsp>
-                  </a:graphicData>
-                </a:graphic>
-                <wp14:sizeRelH relativeFrom="margin">
-                  <wp14:pctWidth>0</wp14:pctWidth>
-                </wp14:sizeRelH>
-                <wp14:sizeRelV relativeFrom="margin">
-                  <wp14:pctHeight>0</wp14:pctHeight>
-                </wp14:sizeRelV>
-              </wp:anchor>
-            </w:drawing>
-          </mc:Choice>
-          <mc:Fallback>
-            <w:pict>
-              <v:rect w14:anchorId="3F6A2DD8" id="Rectangle 910188975" o:spid="_x0000_s1026" style="position:absolute;margin-left:101pt;margin-top:1.5pt;width:103.5pt;height:25.5pt;z-index:251664384;visibility:visible;mso-wrap-style:square;mso-width-percent:0;mso-height-percent:0;mso-wrap-distance-left:9pt;mso-wrap-distance-top:0;mso-wrap-distance-right:9pt;mso-wrap-distance-bottom:0;mso-position-horizontal:absolute;mso-position-horizontal-relative:margin;mso-position-vertical:absolute;mso-position-vertical-relative:text;mso-width-percent:0;mso-height-percent:0;mso-width-relative:margin;mso-height-relative:margin;v-text-anchor:middle" o:gfxdata="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" filled="f" strokecolor="#c00000" strokeweight="2.25pt">
-                <w10:wrap anchorx="margin"/>
-              </v:rect>
-            </w:pict>
-          </mc:Fallback>
-        </mc:AlternateContent>
-      </w:r>
-      <w:r>
-        <w:rPr>
-          <w:rStyle w:val="normaltextrun"/>
-          <w:rFonts w:ascii="Segoe UI Light" w:hAnsi="Segoe UI Light" w:cs="Segoe UI Light"/>
-          <w:noProof/>
-        </w:rPr>
         <w:drawing>
-          <wp:inline distT="0" distB="0" distL="0" distR="0" wp14:anchorId="001711B4" wp14:editId="100ED3CD">
-            <wp:extent cx="3911600" cy="900854"/>
+          <wp:inline distT="0" distB="0" distL="0" distR="0" wp14:anchorId="1708F6B6" wp14:editId="4361CCEA">
+            <wp:extent cx="3547533" cy="1565311"/>
             <wp:effectExtent l="0" t="0" r="0" b="0"/>
-            <wp:docPr id="777729139" name="Picture 777729139" descr="A screenshot of a computer screen&#10;&#10;Description automatically generated"/>
+            <wp:docPr id="610738150" name="Picture 22" descr="A screenshot of a computer screen&#10;&#10;AI-generated content may be incorrect."/>
             <wp:cNvGraphicFramePr>
               <a:graphicFrameLocks xmlns:a="http://schemas.openxmlformats.org/drawingml/2006/main" noChangeAspect="1"/>
             </wp:cNvGraphicFramePr>
@@ -4931,11 +4125,17 @@
               <a:graphicData uri="http://schemas.openxmlformats.org/drawingml/2006/picture">
                 <pic:pic xmlns:pic="http://schemas.openxmlformats.org/drawingml/2006/picture">
                   <pic:nvPicPr>
-                    <pic:cNvPr id="777729139" name="Picture 1" descr="A screenshot of a computer screen&#10;&#10;Description automatically generated"/>
+                    <pic:cNvPr id="610738150" name="Picture 22" descr="A screenshot of a computer screen&#10;&#10;AI-generated content may be incorrect."/>
                     <pic:cNvPicPr/>
                   </pic:nvPicPr>
                   <pic:blipFill>
-                    <a:blip r:embed="rId32"/>
+                    <a:blip r:embed="rId30" cstate="print">
+                      <a:extLst>
+                        <a:ext uri="{28A0092B-C50C-407E-A947-70E740481C1C}">
+                          <a14:useLocalDpi xmlns:a14="http://schemas.microsoft.com/office/drawing/2010/main" val="0"/>
+                        </a:ext>
+                      </a:extLst>
+                    </a:blip>
                     <a:stretch>
                       <a:fillRect/>
                     </a:stretch>
@@ -4943,7 +4143,7 @@
                   <pic:spPr>
                     <a:xfrm>
                       <a:off x="0" y="0"/>
-                      <a:ext cx="3923099" cy="903502"/>
+                      <a:ext cx="3572060" cy="1576133"/>
                     </a:xfrm>
                     <a:prstGeom prst="rect">
                       <a:avLst/>
@@ -4959,6 +4159,18 @@
     <w:p>
       <w:pPr>
         <w:pStyle w:val="paragraph"/>
+        <w:spacing w:before="0" w:beforeAutospacing="0" w:after="0" w:afterAutospacing="0"/>
+        <w:ind w:left="720"/>
+        <w:textAlignment w:val="baseline"/>
+        <w:rPr>
+          <w:rStyle w:val="normaltextrun"/>
+          <w:rFonts w:ascii="Segoe UI Light" w:hAnsi="Segoe UI Light" w:cs="Segoe UI Light"/>
+        </w:rPr>
+      </w:pPr>
+    </w:p>
+    <w:p>
+      <w:pPr>
+        <w:pStyle w:val="paragraph"/>
         <w:numPr>
           <w:ilvl w:val="0"/>
           <w:numId w:val="39"/>
@@ -4975,81 +4187,24 @@
         <w:rPr>
           <w:rStyle w:val="normaltextrun"/>
           <w:rFonts w:ascii="Segoe UI Light" w:hAnsi="Segoe UI Light" w:cs="Segoe UI Light"/>
+        </w:rPr>
+        <w:t xml:space="preserve">Click </w:t>
+      </w:r>
+      <w:r>
+        <w:rPr>
+          <w:rStyle w:val="normaltextrun"/>
+          <w:rFonts w:ascii="Segoe UI Light" w:hAnsi="Segoe UI Light" w:cs="Segoe UI Light"/>
           <w:b/>
           <w:bCs/>
         </w:rPr>
-        <w:t>Edit</w:t>
-      </w:r>
-      <w:r>
-        <w:rPr>
-          <w:rStyle w:val="normaltextrun"/>
-          <w:rFonts w:ascii="Segoe UI Light" w:hAnsi="Segoe UI Light" w:cs="Segoe UI Light"/>
-        </w:rPr>
-        <w:t xml:space="preserve"> all </w:t>
-      </w:r>
-      <w:proofErr w:type="gramStart"/>
-      <w:r>
-        <w:rPr>
-          <w:rStyle w:val="normaltextrun"/>
-          <w:rFonts w:ascii="Segoe UI Light" w:hAnsi="Segoe UI Light" w:cs="Segoe UI Light"/>
-        </w:rPr>
-        <w:t>3 line</w:t>
-      </w:r>
-      <w:proofErr w:type="gramEnd"/>
-      <w:r>
-        <w:rPr>
-          <w:rStyle w:val="normaltextrun"/>
-          <w:rFonts w:ascii="Segoe UI Light" w:hAnsi="Segoe UI Light" w:cs="Segoe UI Light"/>
-        </w:rPr>
-        <w:t xml:space="preserve"> items and select </w:t>
-      </w:r>
-      <w:r>
-        <w:rPr>
-          <w:rStyle w:val="normaltextrun"/>
-          <w:rFonts w:ascii="Segoe UI Light" w:hAnsi="Segoe UI Light" w:cs="Segoe UI Light"/>
-          <w:b/>
-          <w:bCs/>
-        </w:rPr>
-        <w:t>Warehouse 0001</w:t>
-      </w:r>
-      <w:r>
-        <w:rPr>
-          <w:rStyle w:val="normaltextrun"/>
-          <w:rFonts w:ascii="Segoe UI Light" w:hAnsi="Segoe UI Light" w:cs="Segoe UI Light"/>
-        </w:rPr>
-        <w:t xml:space="preserve"> for the </w:t>
-      </w:r>
-      <w:r>
-        <w:rPr>
-          <w:rStyle w:val="normaltextrun"/>
-          <w:rFonts w:ascii="Segoe UI Light" w:hAnsi="Segoe UI Light" w:cs="Segoe UI Light"/>
-          <w:b/>
-          <w:bCs/>
-        </w:rPr>
-        <w:t>Storage Location</w:t>
-      </w:r>
-      <w:r>
-        <w:rPr>
-          <w:rStyle w:val="normaltextrun"/>
-          <w:rFonts w:ascii="Segoe UI Light" w:hAnsi="Segoe UI Light" w:cs="Segoe UI Light"/>
-        </w:rPr>
-        <w:t xml:space="preserve"> and then </w:t>
-      </w:r>
-      <w:r>
-        <w:rPr>
-          <w:rStyle w:val="normaltextrun"/>
-          <w:rFonts w:ascii="Segoe UI Light" w:hAnsi="Segoe UI Light" w:cs="Segoe UI Light"/>
-          <w:b/>
-          <w:bCs/>
-        </w:rPr>
-        <w:t>Save.</w:t>
-      </w:r>
-      <w:r>
-        <w:rPr>
-          <w:rStyle w:val="normaltextrun"/>
-          <w:rFonts w:ascii="Segoe UI Light" w:hAnsi="Segoe UI Light" w:cs="Segoe UI Light"/>
-        </w:rPr>
-        <w:t xml:space="preserve"> </w:t>
+        <w:t>Next</w:t>
+      </w:r>
+      <w:r>
+        <w:rPr>
+          <w:rStyle w:val="normaltextrun"/>
+          <w:rFonts w:ascii="Segoe UI Light" w:hAnsi="Segoe UI Light" w:cs="Segoe UI Light"/>
+        </w:rPr>
+        <w:t>:</w:t>
       </w:r>
     </w:p>
     <w:p>
@@ -5062,278 +4217,16 @@
           <w:rFonts w:ascii="Segoe UI Light" w:hAnsi="Segoe UI Light" w:cs="Segoe UI Light"/>
         </w:rPr>
       </w:pPr>
-    </w:p>
-    <w:p>
-      <w:pPr>
-        <w:pStyle w:val="paragraph"/>
-        <w:spacing w:before="0" w:beforeAutospacing="0" w:after="0" w:afterAutospacing="0"/>
-        <w:ind w:left="720"/>
-        <w:textAlignment w:val="baseline"/>
-        <w:rPr>
-          <w:rStyle w:val="normaltextrun"/>
-          <w:rFonts w:ascii="Segoe UI Light" w:hAnsi="Segoe UI Light" w:cs="Segoe UI Light"/>
-        </w:rPr>
-      </w:pPr>
       <w:r>
         <w:rPr>
           <w:rFonts w:ascii="Segoe UI Light" w:hAnsi="Segoe UI Light" w:cs="Segoe UI Light"/>
           <w:noProof/>
         </w:rPr>
-        <mc:AlternateContent>
-          <mc:Choice Requires="wps">
-            <w:drawing>
-              <wp:anchor distT="0" distB="0" distL="114300" distR="114300" simplePos="0" relativeHeight="251665408" behindDoc="0" locked="0" layoutInCell="1" allowOverlap="1" wp14:anchorId="23E015CD" wp14:editId="66B10EB0">
-                <wp:simplePos x="0" y="0"/>
-                <wp:positionH relativeFrom="page">
-                  <wp:posOffset>6896100</wp:posOffset>
-                </wp:positionH>
-                <wp:positionV relativeFrom="paragraph">
-                  <wp:posOffset>1174750</wp:posOffset>
-                </wp:positionV>
-                <wp:extent cx="292100" cy="406400"/>
-                <wp:effectExtent l="19050" t="19050" r="12700" b="12700"/>
-                <wp:wrapNone/>
-                <wp:docPr id="1259982224" name="Rectangle 1259982224"/>
-                <wp:cNvGraphicFramePr/>
-                <a:graphic xmlns:a="http://schemas.openxmlformats.org/drawingml/2006/main">
-                  <a:graphicData uri="http://schemas.microsoft.com/office/word/2010/wordprocessingShape">
-                    <wps:wsp>
-                      <wps:cNvSpPr/>
-                      <wps:spPr>
-                        <a:xfrm>
-                          <a:off x="0" y="0"/>
-                          <a:ext cx="292100" cy="406400"/>
-                        </a:xfrm>
-                        <a:prstGeom prst="rect">
-                          <a:avLst/>
-                        </a:prstGeom>
-                        <a:noFill/>
-                        <a:ln w="28575">
-                          <a:solidFill>
-                            <a:srgbClr val="C00000"/>
-                          </a:solidFill>
-                        </a:ln>
-                      </wps:spPr>
-                      <wps:style>
-                        <a:lnRef idx="2">
-                          <a:schemeClr val="accent1">
-                            <a:shade val="50000"/>
-                          </a:schemeClr>
-                        </a:lnRef>
-                        <a:fillRef idx="1">
-                          <a:schemeClr val="accent1"/>
-                        </a:fillRef>
-                        <a:effectRef idx="0">
-                          <a:schemeClr val="accent1"/>
-                        </a:effectRef>
-                        <a:fontRef idx="minor">
-                          <a:schemeClr val="lt1"/>
-                        </a:fontRef>
-                      </wps:style>
-                      <wps:bodyPr rot="0" spcFirstLastPara="0" vertOverflow="overflow" horzOverflow="overflow" vert="horz" wrap="square" lIns="91440" tIns="45720" rIns="91440" bIns="45720" numCol="1" spcCol="0" rtlCol="0" fromWordArt="0" anchor="ctr" anchorCtr="0" forceAA="0" compatLnSpc="1">
-                        <a:prstTxWarp prst="textNoShape">
-                          <a:avLst/>
-                        </a:prstTxWarp>
-                        <a:noAutofit/>
-                      </wps:bodyPr>
-                    </wps:wsp>
-                  </a:graphicData>
-                </a:graphic>
-                <wp14:sizeRelH relativeFrom="margin">
-                  <wp14:pctWidth>0</wp14:pctWidth>
-                </wp14:sizeRelH>
-                <wp14:sizeRelV relativeFrom="margin">
-                  <wp14:pctHeight>0</wp14:pctHeight>
-                </wp14:sizeRelV>
-              </wp:anchor>
-            </w:drawing>
-          </mc:Choice>
-          <mc:Fallback>
-            <w:pict>
-              <v:rect w14:anchorId="39EE8EDA" id="Rectangle 1259982224" o:spid="_x0000_s1026" style="position:absolute;margin-left:543pt;margin-top:92.5pt;width:23pt;height:32pt;z-index:251665408;visibility:visible;mso-wrap-style:square;mso-width-percent:0;mso-height-percent:0;mso-wrap-distance-left:9pt;mso-wrap-distance-top:0;mso-wrap-distance-right:9pt;mso-wrap-distance-bottom:0;mso-position-horizontal:absolute;mso-position-horizontal-relative:page;mso-position-vertical:absolute;mso-position-vertical-relative:text;mso-width-percent:0;mso-height-percent:0;mso-width-relative:margin;mso-height-relative:margin;v-text-anchor:middle" o:gfxdata="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" filled="f" strokecolor="#c00000" strokeweight="2.25pt">
-                <w10:wrap anchorx="page"/>
-              </v:rect>
-            </w:pict>
-          </mc:Fallback>
-        </mc:AlternateContent>
-      </w:r>
-      <w:r>
-        <w:rPr>
-          <w:rFonts w:ascii="Segoe UI Light" w:hAnsi="Segoe UI Light" w:cs="Segoe UI Light"/>
-          <w:noProof/>
-        </w:rPr>
-        <mc:AlternateContent>
-          <mc:Choice Requires="wps">
-            <w:drawing>
-              <wp:anchor distT="0" distB="0" distL="114300" distR="114300" simplePos="0" relativeHeight="251666432" behindDoc="0" locked="0" layoutInCell="1" allowOverlap="1" wp14:anchorId="318D6CF6" wp14:editId="1999F4A2">
-                <wp:simplePos x="0" y="0"/>
-                <wp:positionH relativeFrom="margin">
-                  <wp:posOffset>1562100</wp:posOffset>
-                </wp:positionH>
-                <wp:positionV relativeFrom="paragraph">
-                  <wp:posOffset>1003300</wp:posOffset>
-                </wp:positionV>
-                <wp:extent cx="425450" cy="622300"/>
-                <wp:effectExtent l="19050" t="19050" r="12700" b="25400"/>
-                <wp:wrapNone/>
-                <wp:docPr id="1364858681" name="Rectangle 1364858681"/>
-                <wp:cNvGraphicFramePr/>
-                <a:graphic xmlns:a="http://schemas.openxmlformats.org/drawingml/2006/main">
-                  <a:graphicData uri="http://schemas.microsoft.com/office/word/2010/wordprocessingShape">
-                    <wps:wsp>
-                      <wps:cNvSpPr/>
-                      <wps:spPr>
-                        <a:xfrm>
-                          <a:off x="0" y="0"/>
-                          <a:ext cx="425450" cy="622300"/>
-                        </a:xfrm>
-                        <a:prstGeom prst="rect">
-                          <a:avLst/>
-                        </a:prstGeom>
-                        <a:noFill/>
-                        <a:ln w="28575">
-                          <a:solidFill>
-                            <a:srgbClr val="C00000"/>
-                          </a:solidFill>
-                        </a:ln>
-                      </wps:spPr>
-                      <wps:style>
-                        <a:lnRef idx="2">
-                          <a:schemeClr val="accent1">
-                            <a:shade val="50000"/>
-                          </a:schemeClr>
-                        </a:lnRef>
-                        <a:fillRef idx="1">
-                          <a:schemeClr val="accent1"/>
-                        </a:fillRef>
-                        <a:effectRef idx="0">
-                          <a:schemeClr val="accent1"/>
-                        </a:effectRef>
-                        <a:fontRef idx="minor">
-                          <a:schemeClr val="lt1"/>
-                        </a:fontRef>
-                      </wps:style>
-                      <wps:bodyPr rot="0" spcFirstLastPara="0" vertOverflow="overflow" horzOverflow="overflow" vert="horz" wrap="square" lIns="91440" tIns="45720" rIns="91440" bIns="45720" numCol="1" spcCol="0" rtlCol="0" fromWordArt="0" anchor="ctr" anchorCtr="0" forceAA="0" compatLnSpc="1">
-                        <a:prstTxWarp prst="textNoShape">
-                          <a:avLst/>
-                        </a:prstTxWarp>
-                        <a:noAutofit/>
-                      </wps:bodyPr>
-                    </wps:wsp>
-                  </a:graphicData>
-                </a:graphic>
-                <wp14:sizeRelH relativeFrom="margin">
-                  <wp14:pctWidth>0</wp14:pctWidth>
-                </wp14:sizeRelH>
-                <wp14:sizeRelV relativeFrom="margin">
-                  <wp14:pctHeight>0</wp14:pctHeight>
-                </wp14:sizeRelV>
-              </wp:anchor>
-            </w:drawing>
-          </mc:Choice>
-          <mc:Fallback>
-            <w:pict>
-              <v:rect w14:anchorId="704858A9" id="Rectangle 1364858681" o:spid="_x0000_s1026" style="position:absolute;margin-left:123pt;margin-top:79pt;width:33.5pt;height:49pt;z-index:251666432;visibility:visible;mso-wrap-style:square;mso-width-percent:0;mso-height-percent:0;mso-wrap-distance-left:9pt;mso-wrap-distance-top:0;mso-wrap-distance-right:9pt;mso-wrap-distance-bottom:0;mso-position-horizontal:absolute;mso-position-horizontal-relative:margin;mso-position-vertical:absolute;mso-position-vertical-relative:text;mso-width-percent:0;mso-height-percent:0;mso-width-relative:margin;mso-height-relative:margin;v-text-anchor:middle" o:gfxdata="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" filled="f" strokecolor="#c00000" strokeweight="2.25pt">
-                <w10:wrap anchorx="margin"/>
-              </v:rect>
-            </w:pict>
-          </mc:Fallback>
-        </mc:AlternateContent>
-      </w:r>
-      <w:r>
-        <w:rPr>
-          <w:rFonts w:ascii="Segoe UI Light" w:hAnsi="Segoe UI Light" w:cs="Segoe UI Light"/>
-          <w:noProof/>
-        </w:rPr>
-        <mc:AlternateContent>
-          <mc:Choice Requires="wps">
-            <w:drawing>
-              <wp:anchor distT="0" distB="0" distL="114300" distR="114300" simplePos="0" relativeHeight="251667456" behindDoc="0" locked="0" layoutInCell="1" allowOverlap="1" wp14:anchorId="424AA778" wp14:editId="45077E69">
-                <wp:simplePos x="0" y="0"/>
-                <wp:positionH relativeFrom="margin">
-                  <wp:posOffset>482600</wp:posOffset>
-                </wp:positionH>
-                <wp:positionV relativeFrom="paragraph">
-                  <wp:posOffset>-69850</wp:posOffset>
-                </wp:positionV>
-                <wp:extent cx="279400" cy="215900"/>
-                <wp:effectExtent l="19050" t="19050" r="25400" b="12700"/>
-                <wp:wrapNone/>
-                <wp:docPr id="237995124" name="Rectangle 237995124"/>
-                <wp:cNvGraphicFramePr/>
-                <a:graphic xmlns:a="http://schemas.openxmlformats.org/drawingml/2006/main">
-                  <a:graphicData uri="http://schemas.microsoft.com/office/word/2010/wordprocessingShape">
-                    <wps:wsp>
-                      <wps:cNvSpPr/>
-                      <wps:spPr>
-                        <a:xfrm>
-                          <a:off x="0" y="0"/>
-                          <a:ext cx="279400" cy="215900"/>
-                        </a:xfrm>
-                        <a:prstGeom prst="rect">
-                          <a:avLst/>
-                        </a:prstGeom>
-                        <a:noFill/>
-                        <a:ln w="28575">
-                          <a:solidFill>
-                            <a:srgbClr val="C00000"/>
-                          </a:solidFill>
-                        </a:ln>
-                      </wps:spPr>
-                      <wps:style>
-                        <a:lnRef idx="2">
-                          <a:schemeClr val="accent1">
-                            <a:shade val="50000"/>
-                          </a:schemeClr>
-                        </a:lnRef>
-                        <a:fillRef idx="1">
-                          <a:schemeClr val="accent1"/>
-                        </a:fillRef>
-                        <a:effectRef idx="0">
-                          <a:schemeClr val="accent1"/>
-                        </a:effectRef>
-                        <a:fontRef idx="minor">
-                          <a:schemeClr val="lt1"/>
-                        </a:fontRef>
-                      </wps:style>
-                      <wps:bodyPr rot="0" spcFirstLastPara="0" vertOverflow="overflow" horzOverflow="overflow" vert="horz" wrap="square" lIns="91440" tIns="45720" rIns="91440" bIns="45720" numCol="1" spcCol="0" rtlCol="0" fromWordArt="0" anchor="ctr" anchorCtr="0" forceAA="0" compatLnSpc="1">
-                        <a:prstTxWarp prst="textNoShape">
-                          <a:avLst/>
-                        </a:prstTxWarp>
-                        <a:noAutofit/>
-                      </wps:bodyPr>
-                    </wps:wsp>
-                  </a:graphicData>
-                </a:graphic>
-                <wp14:sizeRelH relativeFrom="margin">
-                  <wp14:pctWidth>0</wp14:pctWidth>
-                </wp14:sizeRelH>
-                <wp14:sizeRelV relativeFrom="margin">
-                  <wp14:pctHeight>0</wp14:pctHeight>
-                </wp14:sizeRelV>
-              </wp:anchor>
-            </w:drawing>
-          </mc:Choice>
-          <mc:Fallback>
-            <w:pict>
-              <v:rect w14:anchorId="1D94E8DD" id="Rectangle 237995124" o:spid="_x0000_s1026" style="position:absolute;margin-left:38pt;margin-top:-5.5pt;width:22pt;height:17pt;z-index:251667456;visibility:visible;mso-wrap-style:square;mso-width-percent:0;mso-height-percent:0;mso-wrap-distance-left:9pt;mso-wrap-distance-top:0;mso-wrap-distance-right:9pt;mso-wrap-distance-bottom:0;mso-position-horizontal:absolute;mso-position-horizontal-relative:margin;mso-position-vertical:absolute;mso-position-vertical-relative:text;mso-width-percent:0;mso-height-percent:0;mso-width-relative:margin;mso-height-relative:margin;v-text-anchor:middle" o:gfxdata="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" filled="f" strokecolor="#c00000" strokeweight="2.25pt">
-                <w10:wrap anchorx="margin"/>
-              </v:rect>
-            </w:pict>
-          </mc:Fallback>
-        </mc:AlternateContent>
-      </w:r>
-      <w:r>
-        <w:rPr>
-          <w:rStyle w:val="normaltextrun"/>
-          <w:rFonts w:ascii="Segoe UI Light" w:hAnsi="Segoe UI Light" w:cs="Segoe UI Light"/>
-          <w:noProof/>
-        </w:rPr>
         <w:drawing>
-          <wp:inline distT="0" distB="0" distL="0" distR="0" wp14:anchorId="4B89577D" wp14:editId="6EEE2BFA">
-            <wp:extent cx="5943600" cy="1699260"/>
+          <wp:inline distT="0" distB="0" distL="0" distR="0" wp14:anchorId="6FB806F9" wp14:editId="4456720A">
+            <wp:extent cx="4394200" cy="2266581"/>
             <wp:effectExtent l="0" t="0" r="0" b="0"/>
-            <wp:docPr id="1683053804" name="Picture 1683053804" descr="A screenshot of a computer&#10;&#10;Description automatically generated"/>
+            <wp:docPr id="967572633" name="Picture 23" descr="A screenshot of a computer&#10;&#10;AI-generated content may be incorrect."/>
             <wp:cNvGraphicFramePr>
               <a:graphicFrameLocks xmlns:a="http://schemas.openxmlformats.org/drawingml/2006/main" noChangeAspect="1"/>
             </wp:cNvGraphicFramePr>
@@ -5341,11 +4234,17 @@
               <a:graphicData uri="http://schemas.openxmlformats.org/drawingml/2006/picture">
                 <pic:pic xmlns:pic="http://schemas.openxmlformats.org/drawingml/2006/picture">
                   <pic:nvPicPr>
-                    <pic:cNvPr id="1683053804" name="Picture 1" descr="A screenshot of a computer&#10;&#10;Description automatically generated"/>
+                    <pic:cNvPr id="967572633" name="Picture 23" descr="A screenshot of a computer&#10;&#10;AI-generated content may be incorrect."/>
                     <pic:cNvPicPr/>
                   </pic:nvPicPr>
                   <pic:blipFill>
-                    <a:blip r:embed="rId33"/>
+                    <a:blip r:embed="rId31" cstate="print">
+                      <a:extLst>
+                        <a:ext uri="{28A0092B-C50C-407E-A947-70E740481C1C}">
+                          <a14:useLocalDpi xmlns:a14="http://schemas.microsoft.com/office/drawing/2010/main" val="0"/>
+                        </a:ext>
+                      </a:extLst>
+                    </a:blip>
                     <a:stretch>
                       <a:fillRect/>
                     </a:stretch>
@@ -5353,7 +4252,361 @@
                   <pic:spPr>
                     <a:xfrm>
                       <a:off x="0" y="0"/>
-                      <a:ext cx="5943600" cy="1699260"/>
+                      <a:ext cx="4404110" cy="2271693"/>
+                    </a:xfrm>
+                    <a:prstGeom prst="rect">
+                      <a:avLst/>
+                    </a:prstGeom>
+                  </pic:spPr>
+                </pic:pic>
+              </a:graphicData>
+            </a:graphic>
+          </wp:inline>
+        </w:drawing>
+      </w:r>
+    </w:p>
+    <w:p>
+      <w:pPr>
+        <w:pStyle w:val="paragraph"/>
+        <w:spacing w:before="0" w:beforeAutospacing="0" w:after="0" w:afterAutospacing="0"/>
+        <w:textAlignment w:val="baseline"/>
+        <w:rPr>
+          <w:rStyle w:val="normaltextrun"/>
+          <w:rFonts w:ascii="Segoe UI Light" w:hAnsi="Segoe UI Light" w:cs="Segoe UI Light"/>
+        </w:rPr>
+      </w:pPr>
+    </w:p>
+    <w:p>
+      <w:pPr>
+        <w:pStyle w:val="paragraph"/>
+        <w:numPr>
+          <w:ilvl w:val="0"/>
+          <w:numId w:val="39"/>
+        </w:numPr>
+        <w:spacing w:before="0" w:beforeAutospacing="0" w:after="0" w:afterAutospacing="0"/>
+        <w:ind w:firstLine="0"/>
+        <w:textAlignment w:val="baseline"/>
+        <w:rPr>
+          <w:rStyle w:val="normaltextrun"/>
+          <w:rFonts w:ascii="Segoe UI Light" w:hAnsi="Segoe UI Light" w:cs="Segoe UI Light"/>
+        </w:rPr>
+      </w:pPr>
+      <w:r>
+        <w:rPr>
+          <w:rStyle w:val="normaltextrun"/>
+          <w:rFonts w:ascii="Segoe UI Light" w:hAnsi="Segoe UI Light" w:cs="Segoe UI Light"/>
+        </w:rPr>
+        <w:t xml:space="preserve">Click on each line item, then click the </w:t>
+      </w:r>
+      <w:r>
+        <w:rPr>
+          <w:rStyle w:val="normaltextrun"/>
+          <w:rFonts w:ascii="Segoe UI Light" w:hAnsi="Segoe UI Light" w:cs="Segoe UI Light"/>
+          <w:b/>
+          <w:bCs/>
+        </w:rPr>
+        <w:t>Edit</w:t>
+      </w:r>
+      <w:r>
+        <w:rPr>
+          <w:rStyle w:val="normaltextrun"/>
+          <w:rFonts w:ascii="Segoe UI Light" w:hAnsi="Segoe UI Light" w:cs="Segoe UI Light"/>
+        </w:rPr>
+        <w:t xml:space="preserve"> button. S</w:t>
+      </w:r>
+      <w:r>
+        <w:rPr>
+          <w:rStyle w:val="normaltextrun"/>
+          <w:rFonts w:ascii="Segoe UI Light" w:hAnsi="Segoe UI Light" w:cs="Segoe UI Light"/>
+        </w:rPr>
+        <w:t xml:space="preserve">elect </w:t>
+      </w:r>
+      <w:r>
+        <w:rPr>
+          <w:rStyle w:val="normaltextrun"/>
+          <w:rFonts w:ascii="Segoe UI Light" w:hAnsi="Segoe UI Light" w:cs="Segoe UI Light"/>
+          <w:b/>
+          <w:bCs/>
+        </w:rPr>
+        <w:t>Warehouse 0001</w:t>
+      </w:r>
+      <w:r>
+        <w:rPr>
+          <w:rStyle w:val="normaltextrun"/>
+          <w:rFonts w:ascii="Segoe UI Light" w:hAnsi="Segoe UI Light" w:cs="Segoe UI Light"/>
+        </w:rPr>
+        <w:t xml:space="preserve"> for the </w:t>
+      </w:r>
+      <w:r>
+        <w:rPr>
+          <w:rStyle w:val="normaltextrun"/>
+          <w:rFonts w:ascii="Segoe UI Light" w:hAnsi="Segoe UI Light" w:cs="Segoe UI Light"/>
+          <w:b/>
+          <w:bCs/>
+        </w:rPr>
+        <w:t>Storage Location</w:t>
+      </w:r>
+      <w:r>
+        <w:rPr>
+          <w:rStyle w:val="normaltextrun"/>
+          <w:rFonts w:ascii="Segoe UI Light" w:hAnsi="Segoe UI Light" w:cs="Segoe UI Light"/>
+        </w:rPr>
+        <w:t xml:space="preserve"> and then </w:t>
+      </w:r>
+      <w:r>
+        <w:rPr>
+          <w:rStyle w:val="normaltextrun"/>
+          <w:rFonts w:ascii="Segoe UI Light" w:hAnsi="Segoe UI Light" w:cs="Segoe UI Light"/>
+          <w:b/>
+          <w:bCs/>
+        </w:rPr>
+        <w:t>Update Line Item</w:t>
+      </w:r>
+      <w:r>
+        <w:rPr>
+          <w:rStyle w:val="normaltextrun"/>
+          <w:rFonts w:ascii="Segoe UI Light" w:hAnsi="Segoe UI Light" w:cs="Segoe UI Light"/>
+          <w:b/>
+          <w:bCs/>
+        </w:rPr>
+        <w:t>.</w:t>
+      </w:r>
+      <w:r>
+        <w:rPr>
+          <w:rStyle w:val="normaltextrun"/>
+          <w:rFonts w:ascii="Segoe UI Light" w:hAnsi="Segoe UI Light" w:cs="Segoe UI Light"/>
+          <w:b/>
+          <w:bCs/>
+        </w:rPr>
+        <w:t xml:space="preserve"> </w:t>
+      </w:r>
+      <w:r>
+        <w:rPr>
+          <w:rStyle w:val="normaltextrun"/>
+          <w:rFonts w:ascii="Segoe UI Light" w:hAnsi="Segoe UI Light" w:cs="Segoe UI Light"/>
+        </w:rPr>
+        <w:t xml:space="preserve">Once you have done that for all </w:t>
+      </w:r>
+      <w:proofErr w:type="gramStart"/>
+      <w:r>
+        <w:rPr>
+          <w:rStyle w:val="normaltextrun"/>
+          <w:rFonts w:ascii="Segoe UI Light" w:hAnsi="Segoe UI Light" w:cs="Segoe UI Light"/>
+        </w:rPr>
+        <w:t>3 line</w:t>
+      </w:r>
+      <w:proofErr w:type="gramEnd"/>
+      <w:r>
+        <w:rPr>
+          <w:rStyle w:val="normaltextrun"/>
+          <w:rFonts w:ascii="Segoe UI Light" w:hAnsi="Segoe UI Light" w:cs="Segoe UI Light"/>
+        </w:rPr>
+        <w:t xml:space="preserve"> items, click </w:t>
+      </w:r>
+      <w:r>
+        <w:rPr>
+          <w:rStyle w:val="normaltextrun"/>
+          <w:rFonts w:ascii="Segoe UI Light" w:hAnsi="Segoe UI Light" w:cs="Segoe UI Light"/>
+          <w:b/>
+          <w:bCs/>
+        </w:rPr>
+        <w:t>Next</w:t>
+      </w:r>
+      <w:r>
+        <w:rPr>
+          <w:rStyle w:val="normaltextrun"/>
+          <w:rFonts w:ascii="Segoe UI Light" w:hAnsi="Segoe UI Light" w:cs="Segoe UI Light"/>
+        </w:rPr>
+        <w:t>:</w:t>
+      </w:r>
+      <w:r>
+        <w:rPr>
+          <w:rStyle w:val="normaltextrun"/>
+          <w:rFonts w:ascii="Segoe UI Light" w:hAnsi="Segoe UI Light" w:cs="Segoe UI Light"/>
+        </w:rPr>
+        <w:t xml:space="preserve"> </w:t>
+      </w:r>
+    </w:p>
+    <w:p>
+      <w:pPr>
+        <w:pStyle w:val="paragraph"/>
+        <w:spacing w:before="0" w:beforeAutospacing="0" w:after="0" w:afterAutospacing="0"/>
+        <w:textAlignment w:val="baseline"/>
+        <w:rPr>
+          <w:rStyle w:val="normaltextrun"/>
+          <w:rFonts w:ascii="Segoe UI Light" w:hAnsi="Segoe UI Light" w:cs="Segoe UI Light"/>
+        </w:rPr>
+      </w:pPr>
+      <w:r>
+        <w:rPr>
+          <w:rFonts w:ascii="Segoe UI Light" w:hAnsi="Segoe UI Light" w:cs="Segoe UI Light"/>
+          <w:noProof/>
+        </w:rPr>
+        <w:drawing>
+          <wp:inline distT="0" distB="0" distL="0" distR="0" wp14:anchorId="492B0506" wp14:editId="7DFBEA3F">
+            <wp:extent cx="4893733" cy="2625153"/>
+            <wp:effectExtent l="0" t="0" r="0" b="3810"/>
+            <wp:docPr id="524044142" name="Picture 24" descr="A screenshot of a computer&#10;&#10;AI-generated content may be incorrect."/>
+            <wp:cNvGraphicFramePr>
+              <a:graphicFrameLocks xmlns:a="http://schemas.openxmlformats.org/drawingml/2006/main" noChangeAspect="1"/>
+            </wp:cNvGraphicFramePr>
+            <a:graphic xmlns:a="http://schemas.openxmlformats.org/drawingml/2006/main">
+              <a:graphicData uri="http://schemas.openxmlformats.org/drawingml/2006/picture">
+                <pic:pic xmlns:pic="http://schemas.openxmlformats.org/drawingml/2006/picture">
+                  <pic:nvPicPr>
+                    <pic:cNvPr id="524044142" name="Picture 24" descr="A screenshot of a computer&#10;&#10;AI-generated content may be incorrect."/>
+                    <pic:cNvPicPr/>
+                  </pic:nvPicPr>
+                  <pic:blipFill>
+                    <a:blip r:embed="rId32" cstate="print">
+                      <a:extLst>
+                        <a:ext uri="{28A0092B-C50C-407E-A947-70E740481C1C}">
+                          <a14:useLocalDpi xmlns:a14="http://schemas.microsoft.com/office/drawing/2010/main" val="0"/>
+                        </a:ext>
+                      </a:extLst>
+                    </a:blip>
+                    <a:stretch>
+                      <a:fillRect/>
+                    </a:stretch>
+                  </pic:blipFill>
+                  <pic:spPr>
+                    <a:xfrm>
+                      <a:off x="0" y="0"/>
+                      <a:ext cx="4940052" cy="2650000"/>
+                    </a:xfrm>
+                    <a:prstGeom prst="rect">
+                      <a:avLst/>
+                    </a:prstGeom>
+                  </pic:spPr>
+                </pic:pic>
+              </a:graphicData>
+            </a:graphic>
+          </wp:inline>
+        </w:drawing>
+      </w:r>
+    </w:p>
+    <w:p>
+      <w:pPr>
+        <w:pStyle w:val="paragraph"/>
+        <w:spacing w:before="0" w:beforeAutospacing="0" w:after="0" w:afterAutospacing="0"/>
+        <w:textAlignment w:val="baseline"/>
+        <w:rPr>
+          <w:rStyle w:val="normaltextrun"/>
+          <w:rFonts w:ascii="Segoe UI Light" w:hAnsi="Segoe UI Light" w:cs="Segoe UI Light"/>
+        </w:rPr>
+      </w:pPr>
+    </w:p>
+    <w:p>
+      <w:pPr>
+        <w:pStyle w:val="paragraph"/>
+        <w:numPr>
+          <w:ilvl w:val="0"/>
+          <w:numId w:val="39"/>
+        </w:numPr>
+        <w:spacing w:before="0" w:beforeAutospacing="0" w:after="0" w:afterAutospacing="0"/>
+        <w:ind w:firstLine="0"/>
+        <w:textAlignment w:val="baseline"/>
+        <w:rPr>
+          <w:rStyle w:val="normaltextrun"/>
+          <w:rFonts w:ascii="Segoe UI Light" w:hAnsi="Segoe UI Light" w:cs="Segoe UI Light"/>
+        </w:rPr>
+      </w:pPr>
+      <w:bookmarkStart w:id="2" w:name="OLE_LINK3"/>
+      <w:r>
+        <w:rPr>
+          <w:rStyle w:val="normaltextrun"/>
+          <w:rFonts w:ascii="Segoe UI Light" w:hAnsi="Segoe UI Light" w:cs="Segoe UI Light"/>
+        </w:rPr>
+        <w:lastRenderedPageBreak/>
+        <w:t>Make sure all 3 line items have a</w:t>
+      </w:r>
+      <w:r>
+        <w:rPr>
+          <w:rStyle w:val="normaltextrun"/>
+          <w:rFonts w:ascii="Segoe UI Light" w:hAnsi="Segoe UI Light" w:cs="Segoe UI Light"/>
+        </w:rPr>
+        <w:t xml:space="preserve"> </w:t>
+      </w:r>
+      <w:r>
+        <w:rPr>
+          <w:rStyle w:val="normaltextrun"/>
+          <w:rFonts w:ascii="Segoe UI Light" w:hAnsi="Segoe UI Light" w:cs="Segoe UI Light"/>
+          <w:b/>
+          <w:bCs/>
+        </w:rPr>
+        <w:t>Storage Location</w:t>
+      </w:r>
+      <w:r>
+        <w:rPr>
+          <w:rStyle w:val="normaltextrun"/>
+          <w:rFonts w:ascii="Segoe UI Light" w:hAnsi="Segoe UI Light" w:cs="Segoe UI Light"/>
+        </w:rPr>
+        <w:t xml:space="preserve"> and then </w:t>
+      </w:r>
+      <w:r>
+        <w:rPr>
+          <w:rStyle w:val="normaltextrun"/>
+          <w:rFonts w:ascii="Segoe UI Light" w:hAnsi="Segoe UI Light" w:cs="Segoe UI Light"/>
+        </w:rPr>
+        <w:t xml:space="preserve">click </w:t>
+      </w:r>
+      <w:r>
+        <w:rPr>
+          <w:rStyle w:val="normaltextrun"/>
+          <w:rFonts w:ascii="Segoe UI Light" w:hAnsi="Segoe UI Light" w:cs="Segoe UI Light"/>
+          <w:b/>
+          <w:bCs/>
+        </w:rPr>
+        <w:t>Submit:</w:t>
+      </w:r>
+    </w:p>
+    <w:bookmarkEnd w:id="2"/>
+    <w:p>
+      <w:pPr>
+        <w:pStyle w:val="paragraph"/>
+        <w:spacing w:before="0" w:beforeAutospacing="0" w:after="0" w:afterAutospacing="0"/>
+        <w:textAlignment w:val="baseline"/>
+        <w:rPr>
+          <w:rStyle w:val="normaltextrun"/>
+          <w:rFonts w:ascii="Segoe UI Light" w:hAnsi="Segoe UI Light" w:cs="Segoe UI Light"/>
+        </w:rPr>
+      </w:pPr>
+      <w:r>
+        <w:rPr>
+          <w:rFonts w:ascii="Segoe UI Light" w:hAnsi="Segoe UI Light" w:cs="Segoe UI Light"/>
+          <w:noProof/>
+        </w:rPr>
+        <w:drawing>
+          <wp:inline distT="0" distB="0" distL="0" distR="0" wp14:anchorId="469F47A7" wp14:editId="13CEC22D">
+            <wp:extent cx="5943600" cy="2661285"/>
+            <wp:effectExtent l="0" t="0" r="0" b="5715"/>
+            <wp:docPr id="1062515610" name="Picture 25" descr="A screenshot of a computer&#10;&#10;AI-generated content may be incorrect."/>
+            <wp:cNvGraphicFramePr>
+              <a:graphicFrameLocks xmlns:a="http://schemas.openxmlformats.org/drawingml/2006/main" noChangeAspect="1"/>
+            </wp:cNvGraphicFramePr>
+            <a:graphic xmlns:a="http://schemas.openxmlformats.org/drawingml/2006/main">
+              <a:graphicData uri="http://schemas.openxmlformats.org/drawingml/2006/picture">
+                <pic:pic xmlns:pic="http://schemas.openxmlformats.org/drawingml/2006/picture">
+                  <pic:nvPicPr>
+                    <pic:cNvPr id="1062515610" name="Picture 25" descr="A screenshot of a computer&#10;&#10;AI-generated content may be incorrect."/>
+                    <pic:cNvPicPr/>
+                  </pic:nvPicPr>
+                  <pic:blipFill>
+                    <a:blip r:embed="rId33" cstate="print">
+                      <a:extLst>
+                        <a:ext uri="{28A0092B-C50C-407E-A947-70E740481C1C}">
+                          <a14:useLocalDpi xmlns:a14="http://schemas.microsoft.com/office/drawing/2010/main" val="0"/>
+                        </a:ext>
+                      </a:extLst>
+                    </a:blip>
+                    <a:stretch>
+                      <a:fillRect/>
+                    </a:stretch>
+                  </pic:blipFill>
+                  <pic:spPr>
+                    <a:xfrm>
+                      <a:off x="0" y="0"/>
+                      <a:ext cx="5943600" cy="2661285"/>
                     </a:xfrm>
                     <a:prstGeom prst="rect">
                       <a:avLst/>
@@ -13419,15 +12672,6 @@
 </file>
 
 <file path=customXml/item1.xml><?xml version="1.0" encoding="utf-8"?>
-<?mso-contentType ?>
-<FormTemplates xmlns="http://schemas.microsoft.com/sharepoint/v3/contenttype/forms">
-  <Display>DocumentLibraryForm</Display>
-  <Edit>DocumentLibraryForm</Edit>
-  <New>DocumentLibraryForm</New>
-</FormTemplates>
-</file>
-
-<file path=customXml/item2.xml><?xml version="1.0" encoding="utf-8"?>
 <p:properties xmlns:p="http://schemas.microsoft.com/office/2006/metadata/properties" xmlns:xsi="http://www.w3.org/2001/XMLSchema-instance" xmlns:pc="http://schemas.microsoft.com/office/infopath/2007/PartnerControls">
   <documentManagement>
     <lcf76f155ced4ddcb4097134ff3c332f xmlns="748f5390-29f8-4c8e-b148-cac08afcbc98">
@@ -13436,6 +12680,15 @@
     <TaxCatchAll xmlns="1951ae59-b14a-4589-971d-89889cb40da9" xsi:nil="true"/>
   </documentManagement>
 </p:properties>
+</file>
+
+<file path=customXml/item2.xml><?xml version="1.0" encoding="utf-8"?>
+<?mso-contentType ?>
+<FormTemplates xmlns="http://schemas.microsoft.com/sharepoint/v3/contenttype/forms">
+  <Display>DocumentLibraryForm</Display>
+  <Edit>DocumentLibraryForm</Edit>
+  <New>DocumentLibraryForm</New>
+</FormTemplates>
 </file>
 
 <file path=customXml/item3.xml><?xml version="1.0" encoding="utf-8"?>
@@ -13628,20 +12881,20 @@
 </file>
 
 <file path=customXml/itemProps1.xml><?xml version="1.0" encoding="utf-8"?>
-<ds:datastoreItem xmlns:ds="http://schemas.openxmlformats.org/officeDocument/2006/customXml" ds:itemID="{EEF33898-74FF-4302-8E93-FE7CFB81B244}">
-  <ds:schemaRefs>
-    <ds:schemaRef ds:uri="http://schemas.microsoft.com/sharepoint/v3/contenttype/forms"/>
-  </ds:schemaRefs>
-</ds:datastoreItem>
-</file>
-
-<file path=customXml/itemProps2.xml><?xml version="1.0" encoding="utf-8"?>
 <ds:datastoreItem xmlns:ds="http://schemas.openxmlformats.org/officeDocument/2006/customXml" ds:itemID="{C9186BB9-142F-439E-9B31-536B0640F8C1}">
   <ds:schemaRefs>
     <ds:schemaRef ds:uri="http://schemas.microsoft.com/office/2006/metadata/properties"/>
     <ds:schemaRef ds:uri="http://schemas.microsoft.com/office/infopath/2007/PartnerControls"/>
     <ds:schemaRef ds:uri="748f5390-29f8-4c8e-b148-cac08afcbc98"/>
     <ds:schemaRef ds:uri="1951ae59-b14a-4589-971d-89889cb40da9"/>
+  </ds:schemaRefs>
+</ds:datastoreItem>
+</file>
+
+<file path=customXml/itemProps2.xml><?xml version="1.0" encoding="utf-8"?>
+<ds:datastoreItem xmlns:ds="http://schemas.openxmlformats.org/officeDocument/2006/customXml" ds:itemID="{EEF33898-74FF-4302-8E93-FE7CFB81B244}">
+  <ds:schemaRefs>
+    <ds:schemaRef ds:uri="http://schemas.microsoft.com/sharepoint/v3/contenttype/forms"/>
   </ds:schemaRefs>
 </ds:datastoreItem>
 </file>
